--- a/1.JavaWeb入门.docx
+++ b/1.JavaWeb入门.docx
@@ -1179,7 +1179,7 @@
       </w:r>
       <w:r>
         <w:rPr>
-          <w:rStyle w:val="5"/>
+          <w:rStyle w:val="7"/>
           <w:rFonts w:hint="eastAsia"/>
           <w:lang w:val="en-US" w:eastAsia="zh-CN"/>
         </w:rPr>
@@ -1284,11 +1284,3494 @@
     </w:p>
     <w:p>
       <w:pPr>
-        <w:rPr>
-          <w:rFonts w:hint="eastAsia"/>
-          <w:lang w:val="en-US" w:eastAsia="zh-CN"/>
-        </w:rPr>
-      </w:pPr>
+        <w:keepNext w:val="0"/>
+        <w:keepLines w:val="0"/>
+        <w:pageBreakBefore w:val="0"/>
+        <w:widowControl w:val="0"/>
+        <w:kinsoku/>
+        <w:wordWrap/>
+        <w:overflowPunct/>
+        <w:topLinePunct w:val="0"/>
+        <w:autoSpaceDE/>
+        <w:autoSpaceDN/>
+        <w:bidi w:val="0"/>
+        <w:adjustRightInd/>
+        <w:snapToGrid/>
+        <w:spacing w:line="240" w:lineRule="auto"/>
+        <w:ind w:left="0" w:leftChars="0" w:right="0" w:rightChars="0" w:firstLine="420" w:firstLineChars="200"/>
+        <w:jc w:val="both"/>
+        <w:textAlignment w:val="auto"/>
+        <w:outlineLvl w:val="9"/>
+        <w:rPr>
+          <w:rFonts w:hint="eastAsia"/>
+          <w:lang w:val="en-US" w:eastAsia="zh-CN"/>
+        </w:rPr>
+      </w:pPr>
+      <w:r>
+        <w:rPr>
+          <w:rFonts w:hint="eastAsia"/>
+          <w:lang w:val="en-US" w:eastAsia="zh-CN"/>
+        </w:rPr>
+        <w:t>动态资源就是用程序的来控制输出不同内容的HTML页面。Servlet是用Java语言开发动态网站的技术。比如一个页面将用户的登录信息发送给后端Servlet，Servlet中有Java代码连接数据库验证用户信息的合法性，最后根据结果返回不同内容的HTML。这些工作就是后端来做的。</w:t>
+      </w:r>
+    </w:p>
+    <w:p>
+      <w:pPr>
+        <w:pStyle w:val="3"/>
+        <w:rPr>
+          <w:rFonts w:hint="eastAsia"/>
+          <w:lang w:val="en-US" w:eastAsia="zh-CN"/>
+        </w:rPr>
+      </w:pPr>
+      <w:r>
+        <w:rPr>
+          <w:rFonts w:hint="eastAsia"/>
+          <w:lang w:val="en-US" w:eastAsia="zh-CN"/>
+        </w:rPr>
+        <w:t>3.1 第一个Servlet程序</w:t>
+      </w:r>
+    </w:p>
+    <w:p>
+      <w:pPr>
+        <w:keepNext w:val="0"/>
+        <w:keepLines w:val="0"/>
+        <w:pageBreakBefore w:val="0"/>
+        <w:widowControl w:val="0"/>
+        <w:kinsoku/>
+        <w:wordWrap/>
+        <w:overflowPunct/>
+        <w:topLinePunct w:val="0"/>
+        <w:autoSpaceDE/>
+        <w:autoSpaceDN/>
+        <w:bidi w:val="0"/>
+        <w:adjustRightInd/>
+        <w:snapToGrid/>
+        <w:spacing w:line="240" w:lineRule="auto"/>
+        <w:ind w:left="0" w:leftChars="0" w:right="0" w:rightChars="0" w:firstLine="420" w:firstLineChars="200"/>
+        <w:jc w:val="both"/>
+        <w:textAlignment w:val="auto"/>
+        <w:outlineLvl w:val="9"/>
+        <w:rPr>
+          <w:rFonts w:hint="eastAsia"/>
+          <w:lang w:val="en-US" w:eastAsia="zh-CN"/>
+        </w:rPr>
+      </w:pPr>
+      <w:r>
+        <w:rPr>
+          <w:rFonts w:hint="eastAsia"/>
+          <w:lang w:val="en-US" w:eastAsia="zh-CN"/>
+        </w:rPr>
+        <w:t>Oracle只提供了Servlet的规范，具体的由各个服务器厂商实现。Tomcat的lib目录的servlet-api.jar就是实现Servlet的jar包。现在我们在项目中引入此包，完全可以在Java SE项目下开发第一个Servlet程序。</w:t>
+      </w:r>
+    </w:p>
+    <w:p>
+      <w:pPr>
+        <w:keepNext w:val="0"/>
+        <w:keepLines w:val="0"/>
+        <w:pageBreakBefore w:val="0"/>
+        <w:widowControl w:val="0"/>
+        <w:kinsoku/>
+        <w:wordWrap/>
+        <w:overflowPunct/>
+        <w:topLinePunct w:val="0"/>
+        <w:autoSpaceDE/>
+        <w:autoSpaceDN/>
+        <w:bidi w:val="0"/>
+        <w:adjustRightInd/>
+        <w:snapToGrid/>
+        <w:spacing w:line="240" w:lineRule="auto"/>
+        <w:ind w:left="0" w:leftChars="0" w:right="0" w:rightChars="0" w:firstLine="420" w:firstLineChars="200"/>
+        <w:jc w:val="both"/>
+        <w:textAlignment w:val="auto"/>
+        <w:outlineLvl w:val="9"/>
+        <w:rPr>
+          <w:rFonts w:hint="eastAsia"/>
+          <w:lang w:val="en-US" w:eastAsia="zh-CN"/>
+        </w:rPr>
+      </w:pPr>
+      <w:r>
+        <w:rPr>
+          <w:rFonts w:hint="eastAsia"/>
+          <w:lang w:val="en-US" w:eastAsia="zh-CN"/>
+        </w:rPr>
+        <w:t>引入jar包后，新建一个Servlet类，名叫MyServlet，要求Servlet继承自HttpServlet。Servlet中可以重写doGet()和doPost()方法，分别用于处理网页的GET和POST请求。示例如下：</w:t>
+      </w:r>
+    </w:p>
+    <w:tbl>
+      <w:tblPr>
+        <w:tblStyle w:val="9"/>
+        <w:tblW w:w="8522" w:type="dxa"/>
+        <w:tblInd w:w="0" w:type="dxa"/>
+        <w:tblBorders>
+          <w:top w:val="single" w:color="auto" w:sz="4" w:space="0"/>
+          <w:left w:val="single" w:color="auto" w:sz="4" w:space="0"/>
+          <w:bottom w:val="single" w:color="auto" w:sz="4" w:space="0"/>
+          <w:right w:val="single" w:color="auto" w:sz="4" w:space="0"/>
+          <w:insideH w:val="single" w:color="auto" w:sz="4" w:space="0"/>
+          <w:insideV w:val="single" w:color="auto" w:sz="4" w:space="0"/>
+        </w:tblBorders>
+        <w:tblLayout w:type="fixed"/>
+        <w:tblCellMar>
+          <w:top w:w="0" w:type="dxa"/>
+          <w:left w:w="108" w:type="dxa"/>
+          <w:bottom w:w="0" w:type="dxa"/>
+          <w:right w:w="108" w:type="dxa"/>
+        </w:tblCellMar>
+      </w:tblPr>
+      <w:tblGrid>
+        <w:gridCol w:w="8522"/>
+      </w:tblGrid>
+      <w:tr>
+        <w:tblPrEx>
+          <w:tblBorders>
+            <w:top w:val="single" w:color="auto" w:sz="4" w:space="0"/>
+            <w:left w:val="single" w:color="auto" w:sz="4" w:space="0"/>
+            <w:bottom w:val="single" w:color="auto" w:sz="4" w:space="0"/>
+            <w:right w:val="single" w:color="auto" w:sz="4" w:space="0"/>
+            <w:insideH w:val="single" w:color="auto" w:sz="4" w:space="0"/>
+            <w:insideV w:val="single" w:color="auto" w:sz="4" w:space="0"/>
+          </w:tblBorders>
+          <w:tblLayout w:type="fixed"/>
+          <w:tblCellMar>
+            <w:top w:w="0" w:type="dxa"/>
+            <w:left w:w="108" w:type="dxa"/>
+            <w:bottom w:w="0" w:type="dxa"/>
+            <w:right w:w="108" w:type="dxa"/>
+          </w:tblCellMar>
+        </w:tblPrEx>
+        <w:tc>
+          <w:tcPr>
+            <w:tcW w:w="8522" w:type="dxa"/>
+          </w:tcPr>
+          <w:p>
+            <w:pPr>
+              <w:pStyle w:val="5"/>
+              <w:keepNext w:val="0"/>
+              <w:keepLines w:val="0"/>
+              <w:widowControl/>
+              <w:suppressLineNumbers w:val="0"/>
+              <w:shd w:val="clear" w:fill="FFFFFF"/>
+              <w:rPr>
+                <w:rFonts w:hint="eastAsia"/>
+                <w:sz w:val="21"/>
+                <w:szCs w:val="21"/>
+                <w:vertAlign w:val="baseline"/>
+                <w:lang w:val="en-US" w:eastAsia="zh-CN"/>
+              </w:rPr>
+            </w:pPr>
+            <w:r>
+              <w:rPr>
+                <w:rFonts w:hint="default" w:ascii="Consolas" w:hAnsi="Consolas" w:eastAsia="Consolas" w:cs="Consolas"/>
+                <w:b/>
+                <w:color w:val="000080"/>
+                <w:sz w:val="21"/>
+                <w:szCs w:val="21"/>
+                <w:shd w:val="clear" w:fill="FFFFFF"/>
+              </w:rPr>
+              <w:t xml:space="preserve">public class </w:t>
+            </w:r>
+            <w:r>
+              <w:rPr>
+                <w:rFonts w:hint="default" w:ascii="Consolas" w:hAnsi="Consolas" w:eastAsia="Consolas" w:cs="Consolas"/>
+                <w:color w:val="000000"/>
+                <w:sz w:val="21"/>
+                <w:szCs w:val="21"/>
+                <w:shd w:val="clear" w:fill="FFFFFF"/>
+              </w:rPr>
+              <w:t xml:space="preserve">MyServlet </w:t>
+            </w:r>
+            <w:r>
+              <w:rPr>
+                <w:rFonts w:hint="default" w:ascii="Consolas" w:hAnsi="Consolas" w:eastAsia="Consolas" w:cs="Consolas"/>
+                <w:b/>
+                <w:color w:val="000080"/>
+                <w:sz w:val="21"/>
+                <w:szCs w:val="21"/>
+                <w:shd w:val="clear" w:fill="FFFFFF"/>
+              </w:rPr>
+              <w:t xml:space="preserve">extends </w:t>
+            </w:r>
+            <w:r>
+              <w:rPr>
+                <w:rFonts w:hint="default" w:ascii="Consolas" w:hAnsi="Consolas" w:eastAsia="Consolas" w:cs="Consolas"/>
+                <w:color w:val="000000"/>
+                <w:sz w:val="21"/>
+                <w:szCs w:val="21"/>
+                <w:shd w:val="clear" w:fill="FFFFFF"/>
+              </w:rPr>
+              <w:t>HttpServlet {</w:t>
+            </w:r>
+            <w:r>
+              <w:rPr>
+                <w:rFonts w:hint="default" w:ascii="Consolas" w:hAnsi="Consolas" w:eastAsia="Consolas" w:cs="Consolas"/>
+                <w:color w:val="000000"/>
+                <w:sz w:val="21"/>
+                <w:szCs w:val="21"/>
+                <w:shd w:val="clear" w:fill="FFFFFF"/>
+              </w:rPr>
+              <w:br w:type="textWrapping"/>
+            </w:r>
+            <w:r>
+              <w:rPr>
+                <w:rFonts w:hint="default" w:ascii="Consolas" w:hAnsi="Consolas" w:eastAsia="Consolas" w:cs="Consolas"/>
+                <w:color w:val="000000"/>
+                <w:sz w:val="21"/>
+                <w:szCs w:val="21"/>
+                <w:shd w:val="clear" w:fill="FFFFFF"/>
+              </w:rPr>
+              <w:t xml:space="preserve">    </w:t>
+            </w:r>
+            <w:r>
+              <w:rPr>
+                <w:rFonts w:hint="default" w:ascii="Consolas" w:hAnsi="Consolas" w:eastAsia="Consolas" w:cs="Consolas"/>
+                <w:color w:val="808000"/>
+                <w:sz w:val="21"/>
+                <w:szCs w:val="21"/>
+                <w:shd w:val="clear" w:fill="FFFFFF"/>
+              </w:rPr>
+              <w:t>@Override</w:t>
+            </w:r>
+            <w:r>
+              <w:rPr>
+                <w:rFonts w:hint="default" w:ascii="Consolas" w:hAnsi="Consolas" w:eastAsia="Consolas" w:cs="Consolas"/>
+                <w:color w:val="808000"/>
+                <w:sz w:val="21"/>
+                <w:szCs w:val="21"/>
+                <w:shd w:val="clear" w:fill="FFFFFF"/>
+              </w:rPr>
+              <w:br w:type="textWrapping"/>
+            </w:r>
+            <w:r>
+              <w:rPr>
+                <w:rFonts w:hint="default" w:ascii="Consolas" w:hAnsi="Consolas" w:eastAsia="Consolas" w:cs="Consolas"/>
+                <w:color w:val="808000"/>
+                <w:sz w:val="21"/>
+                <w:szCs w:val="21"/>
+                <w:shd w:val="clear" w:fill="FFFFFF"/>
+              </w:rPr>
+              <w:t xml:space="preserve">    </w:t>
+            </w:r>
+            <w:r>
+              <w:rPr>
+                <w:rFonts w:hint="default" w:ascii="Consolas" w:hAnsi="Consolas" w:eastAsia="Consolas" w:cs="Consolas"/>
+                <w:b/>
+                <w:color w:val="000080"/>
+                <w:sz w:val="21"/>
+                <w:szCs w:val="21"/>
+                <w:shd w:val="clear" w:fill="FFFFFF"/>
+              </w:rPr>
+              <w:t xml:space="preserve">protected void </w:t>
+            </w:r>
+            <w:r>
+              <w:rPr>
+                <w:rFonts w:hint="default" w:ascii="Consolas" w:hAnsi="Consolas" w:eastAsia="Consolas" w:cs="Consolas"/>
+                <w:color w:val="000000"/>
+                <w:sz w:val="21"/>
+                <w:szCs w:val="21"/>
+                <w:shd w:val="clear" w:fill="FFFFFF"/>
+              </w:rPr>
+              <w:t>doGet(HttpServletRequest req, HttpServletResponse resp) {</w:t>
+            </w:r>
+            <w:r>
+              <w:rPr>
+                <w:rFonts w:hint="default" w:ascii="Consolas" w:hAnsi="Consolas" w:eastAsia="Consolas" w:cs="Consolas"/>
+                <w:color w:val="000000"/>
+                <w:sz w:val="21"/>
+                <w:szCs w:val="21"/>
+                <w:shd w:val="clear" w:fill="FFFFFF"/>
+              </w:rPr>
+              <w:br w:type="textWrapping"/>
+            </w:r>
+            <w:r>
+              <w:rPr>
+                <w:rFonts w:hint="default" w:ascii="Consolas" w:hAnsi="Consolas" w:eastAsia="Consolas" w:cs="Consolas"/>
+                <w:color w:val="000000"/>
+                <w:sz w:val="21"/>
+                <w:szCs w:val="21"/>
+                <w:shd w:val="clear" w:fill="FFFFFF"/>
+              </w:rPr>
+              <w:t xml:space="preserve">        </w:t>
+            </w:r>
+            <w:r>
+              <w:rPr>
+                <w:rFonts w:hint="default" w:ascii="Consolas" w:hAnsi="Consolas" w:eastAsia="Consolas" w:cs="Consolas"/>
+                <w:color w:val="000000"/>
+                <w:sz w:val="21"/>
+                <w:szCs w:val="21"/>
+                <w:shd w:val="clear" w:fill="FFFFFF"/>
+              </w:rPr>
+              <w:br w:type="textWrapping"/>
+            </w:r>
+            <w:r>
+              <w:rPr>
+                <w:rFonts w:hint="default" w:ascii="Consolas" w:hAnsi="Consolas" w:eastAsia="Consolas" w:cs="Consolas"/>
+                <w:color w:val="000000"/>
+                <w:sz w:val="21"/>
+                <w:szCs w:val="21"/>
+                <w:shd w:val="clear" w:fill="FFFFFF"/>
+              </w:rPr>
+              <w:t xml:space="preserve">    }</w:t>
+            </w:r>
+            <w:r>
+              <w:rPr>
+                <w:rFonts w:hint="default" w:ascii="Consolas" w:hAnsi="Consolas" w:eastAsia="Consolas" w:cs="Consolas"/>
+                <w:color w:val="000000"/>
+                <w:sz w:val="21"/>
+                <w:szCs w:val="21"/>
+                <w:shd w:val="clear" w:fill="FFFFFF"/>
+              </w:rPr>
+              <w:br w:type="textWrapping"/>
+            </w:r>
+            <w:r>
+              <w:rPr>
+                <w:rFonts w:hint="default" w:ascii="Consolas" w:hAnsi="Consolas" w:eastAsia="Consolas" w:cs="Consolas"/>
+                <w:color w:val="000000"/>
+                <w:sz w:val="21"/>
+                <w:szCs w:val="21"/>
+                <w:shd w:val="clear" w:fill="FFFFFF"/>
+              </w:rPr>
+              <w:br w:type="textWrapping"/>
+            </w:r>
+            <w:r>
+              <w:rPr>
+                <w:rFonts w:hint="default" w:ascii="Consolas" w:hAnsi="Consolas" w:eastAsia="Consolas" w:cs="Consolas"/>
+                <w:color w:val="000000"/>
+                <w:sz w:val="21"/>
+                <w:szCs w:val="21"/>
+                <w:shd w:val="clear" w:fill="FFFFFF"/>
+              </w:rPr>
+              <w:t xml:space="preserve">    </w:t>
+            </w:r>
+            <w:r>
+              <w:rPr>
+                <w:rFonts w:hint="default" w:ascii="Consolas" w:hAnsi="Consolas" w:eastAsia="Consolas" w:cs="Consolas"/>
+                <w:color w:val="808000"/>
+                <w:sz w:val="21"/>
+                <w:szCs w:val="21"/>
+                <w:shd w:val="clear" w:fill="FFFFFF"/>
+              </w:rPr>
+              <w:t>@Override</w:t>
+            </w:r>
+            <w:r>
+              <w:rPr>
+                <w:rFonts w:hint="default" w:ascii="Consolas" w:hAnsi="Consolas" w:eastAsia="Consolas" w:cs="Consolas"/>
+                <w:color w:val="808000"/>
+                <w:sz w:val="21"/>
+                <w:szCs w:val="21"/>
+                <w:shd w:val="clear" w:fill="FFFFFF"/>
+              </w:rPr>
+              <w:br w:type="textWrapping"/>
+            </w:r>
+            <w:r>
+              <w:rPr>
+                <w:rFonts w:hint="default" w:ascii="Consolas" w:hAnsi="Consolas" w:eastAsia="Consolas" w:cs="Consolas"/>
+                <w:color w:val="808000"/>
+                <w:sz w:val="21"/>
+                <w:szCs w:val="21"/>
+                <w:shd w:val="clear" w:fill="FFFFFF"/>
+              </w:rPr>
+              <w:t xml:space="preserve">    </w:t>
+            </w:r>
+            <w:r>
+              <w:rPr>
+                <w:rFonts w:hint="default" w:ascii="Consolas" w:hAnsi="Consolas" w:eastAsia="Consolas" w:cs="Consolas"/>
+                <w:b/>
+                <w:color w:val="000080"/>
+                <w:sz w:val="21"/>
+                <w:szCs w:val="21"/>
+                <w:shd w:val="clear" w:fill="FFFFFF"/>
+              </w:rPr>
+              <w:t xml:space="preserve">protected void </w:t>
+            </w:r>
+            <w:r>
+              <w:rPr>
+                <w:rFonts w:hint="default" w:ascii="Consolas" w:hAnsi="Consolas" w:eastAsia="Consolas" w:cs="Consolas"/>
+                <w:color w:val="000000"/>
+                <w:sz w:val="21"/>
+                <w:szCs w:val="21"/>
+                <w:shd w:val="clear" w:fill="FFFFFF"/>
+              </w:rPr>
+              <w:t>doPost(HttpServletRequest req, HttpServletResponse resp) {</w:t>
+            </w:r>
+            <w:r>
+              <w:rPr>
+                <w:rFonts w:hint="default" w:ascii="Consolas" w:hAnsi="Consolas" w:eastAsia="Consolas" w:cs="Consolas"/>
+                <w:color w:val="000000"/>
+                <w:sz w:val="21"/>
+                <w:szCs w:val="21"/>
+                <w:shd w:val="clear" w:fill="FFFFFF"/>
+              </w:rPr>
+              <w:br w:type="textWrapping"/>
+            </w:r>
+            <w:r>
+              <w:rPr>
+                <w:rFonts w:hint="default" w:ascii="Consolas" w:hAnsi="Consolas" w:eastAsia="Consolas" w:cs="Consolas"/>
+                <w:color w:val="000000"/>
+                <w:sz w:val="21"/>
+                <w:szCs w:val="21"/>
+                <w:shd w:val="clear" w:fill="FFFFFF"/>
+              </w:rPr>
+              <w:t xml:space="preserve">        </w:t>
+            </w:r>
+            <w:r>
+              <w:rPr>
+                <w:rFonts w:hint="default" w:ascii="Consolas" w:hAnsi="Consolas" w:eastAsia="Consolas" w:cs="Consolas"/>
+                <w:color w:val="000000"/>
+                <w:sz w:val="21"/>
+                <w:szCs w:val="21"/>
+                <w:shd w:val="clear" w:fill="FFFFFF"/>
+              </w:rPr>
+              <w:br w:type="textWrapping"/>
+            </w:r>
+            <w:r>
+              <w:rPr>
+                <w:rFonts w:hint="default" w:ascii="Consolas" w:hAnsi="Consolas" w:eastAsia="Consolas" w:cs="Consolas"/>
+                <w:color w:val="000000"/>
+                <w:sz w:val="21"/>
+                <w:szCs w:val="21"/>
+                <w:shd w:val="clear" w:fill="FFFFFF"/>
+              </w:rPr>
+              <w:t xml:space="preserve">    }</w:t>
+            </w:r>
+            <w:r>
+              <w:rPr>
+                <w:rFonts w:hint="default" w:ascii="Consolas" w:hAnsi="Consolas" w:eastAsia="Consolas" w:cs="Consolas"/>
+                <w:color w:val="000000"/>
+                <w:sz w:val="21"/>
+                <w:szCs w:val="21"/>
+                <w:shd w:val="clear" w:fill="FFFFFF"/>
+              </w:rPr>
+              <w:br w:type="textWrapping"/>
+            </w:r>
+            <w:r>
+              <w:rPr>
+                <w:rFonts w:hint="default" w:ascii="Consolas" w:hAnsi="Consolas" w:eastAsia="Consolas" w:cs="Consolas"/>
+                <w:color w:val="000000"/>
+                <w:sz w:val="21"/>
+                <w:szCs w:val="21"/>
+                <w:shd w:val="clear" w:fill="FFFFFF"/>
+              </w:rPr>
+              <w:t>}</w:t>
+            </w:r>
+          </w:p>
+        </w:tc>
+      </w:tr>
+    </w:tbl>
+    <w:p>
+      <w:pPr>
+        <w:keepNext w:val="0"/>
+        <w:keepLines w:val="0"/>
+        <w:pageBreakBefore w:val="0"/>
+        <w:widowControl w:val="0"/>
+        <w:kinsoku/>
+        <w:wordWrap/>
+        <w:overflowPunct/>
+        <w:topLinePunct w:val="0"/>
+        <w:autoSpaceDE/>
+        <w:autoSpaceDN/>
+        <w:bidi w:val="0"/>
+        <w:adjustRightInd/>
+        <w:snapToGrid/>
+        <w:spacing w:line="240" w:lineRule="auto"/>
+        <w:ind w:left="0" w:leftChars="0" w:right="0" w:rightChars="0" w:firstLine="420" w:firstLineChars="200"/>
+        <w:jc w:val="both"/>
+        <w:textAlignment w:val="auto"/>
+        <w:outlineLvl w:val="9"/>
+        <w:rPr>
+          <w:rFonts w:hint="eastAsia"/>
+          <w:lang w:val="en-US" w:eastAsia="zh-CN"/>
+        </w:rPr>
+      </w:pPr>
+    </w:p>
+    <w:p>
+      <w:pPr>
+        <w:keepNext w:val="0"/>
+        <w:keepLines w:val="0"/>
+        <w:pageBreakBefore w:val="0"/>
+        <w:widowControl w:val="0"/>
+        <w:kinsoku/>
+        <w:wordWrap/>
+        <w:overflowPunct/>
+        <w:topLinePunct w:val="0"/>
+        <w:autoSpaceDE/>
+        <w:autoSpaceDN/>
+        <w:bidi w:val="0"/>
+        <w:adjustRightInd/>
+        <w:snapToGrid/>
+        <w:spacing w:line="240" w:lineRule="auto"/>
+        <w:ind w:left="0" w:leftChars="0" w:right="0" w:rightChars="0" w:firstLine="420" w:firstLineChars="200"/>
+        <w:jc w:val="both"/>
+        <w:textAlignment w:val="auto"/>
+        <w:outlineLvl w:val="9"/>
+        <w:rPr>
+          <w:rFonts w:hint="eastAsia"/>
+          <w:lang w:val="en-US" w:eastAsia="zh-CN"/>
+        </w:rPr>
+      </w:pPr>
+      <w:r>
+        <w:rPr>
+          <w:rFonts w:hint="eastAsia"/>
+          <w:lang w:val="en-US" w:eastAsia="zh-CN"/>
+        </w:rPr>
+        <w:t>由于Servlet是在Tomcat服务器中运行的，因此并不要写main主方法。方法中有两个参数，分别是HttpServletRequest和HttpServletResponse对象，其中就用于封装网络请求和响应。</w:t>
+      </w:r>
+    </w:p>
+    <w:p>
+      <w:pPr>
+        <w:keepNext w:val="0"/>
+        <w:keepLines w:val="0"/>
+        <w:pageBreakBefore w:val="0"/>
+        <w:widowControl w:val="0"/>
+        <w:kinsoku/>
+        <w:wordWrap/>
+        <w:overflowPunct/>
+        <w:topLinePunct w:val="0"/>
+        <w:autoSpaceDE/>
+        <w:autoSpaceDN/>
+        <w:bidi w:val="0"/>
+        <w:adjustRightInd/>
+        <w:snapToGrid/>
+        <w:spacing w:line="240" w:lineRule="auto"/>
+        <w:ind w:left="0" w:leftChars="0" w:right="0" w:rightChars="0" w:firstLine="420" w:firstLineChars="200"/>
+        <w:jc w:val="both"/>
+        <w:textAlignment w:val="auto"/>
+        <w:outlineLvl w:val="9"/>
+        <w:rPr>
+          <w:rFonts w:hint="eastAsia"/>
+          <w:lang w:val="en-US" w:eastAsia="zh-CN"/>
+        </w:rPr>
+      </w:pPr>
+      <w:r>
+        <w:rPr>
+          <w:rFonts w:hint="eastAsia"/>
+          <w:lang w:val="en-US" w:eastAsia="zh-CN"/>
+        </w:rPr>
+        <w:t>现在我们正式写好第一个Servlet类：</w:t>
+      </w:r>
+    </w:p>
+    <w:tbl>
+      <w:tblPr>
+        <w:tblStyle w:val="9"/>
+        <w:tblW w:w="8522" w:type="dxa"/>
+        <w:tblInd w:w="0" w:type="dxa"/>
+        <w:tblBorders>
+          <w:top w:val="single" w:color="auto" w:sz="4" w:space="0"/>
+          <w:left w:val="single" w:color="auto" w:sz="4" w:space="0"/>
+          <w:bottom w:val="single" w:color="auto" w:sz="4" w:space="0"/>
+          <w:right w:val="single" w:color="auto" w:sz="4" w:space="0"/>
+          <w:insideH w:val="single" w:color="auto" w:sz="4" w:space="0"/>
+          <w:insideV w:val="single" w:color="auto" w:sz="4" w:space="0"/>
+        </w:tblBorders>
+        <w:tblLayout w:type="fixed"/>
+        <w:tblCellMar>
+          <w:top w:w="0" w:type="dxa"/>
+          <w:left w:w="108" w:type="dxa"/>
+          <w:bottom w:w="0" w:type="dxa"/>
+          <w:right w:w="108" w:type="dxa"/>
+        </w:tblCellMar>
+      </w:tblPr>
+      <w:tblGrid>
+        <w:gridCol w:w="8522"/>
+      </w:tblGrid>
+      <w:tr>
+        <w:tblPrEx>
+          <w:tblBorders>
+            <w:top w:val="single" w:color="auto" w:sz="4" w:space="0"/>
+            <w:left w:val="single" w:color="auto" w:sz="4" w:space="0"/>
+            <w:bottom w:val="single" w:color="auto" w:sz="4" w:space="0"/>
+            <w:right w:val="single" w:color="auto" w:sz="4" w:space="0"/>
+            <w:insideH w:val="single" w:color="auto" w:sz="4" w:space="0"/>
+            <w:insideV w:val="single" w:color="auto" w:sz="4" w:space="0"/>
+          </w:tblBorders>
+          <w:tblLayout w:type="fixed"/>
+          <w:tblCellMar>
+            <w:top w:w="0" w:type="dxa"/>
+            <w:left w:w="108" w:type="dxa"/>
+            <w:bottom w:w="0" w:type="dxa"/>
+            <w:right w:w="108" w:type="dxa"/>
+          </w:tblCellMar>
+        </w:tblPrEx>
+        <w:tc>
+          <w:tcPr>
+            <w:tcW w:w="8522" w:type="dxa"/>
+          </w:tcPr>
+          <w:p>
+            <w:pPr>
+              <w:pStyle w:val="5"/>
+              <w:keepNext w:val="0"/>
+              <w:keepLines w:val="0"/>
+              <w:widowControl/>
+              <w:suppressLineNumbers w:val="0"/>
+              <w:shd w:val="clear" w:fill="FFFFFF"/>
+              <w:rPr>
+                <w:rFonts w:hint="eastAsia"/>
+                <w:sz w:val="21"/>
+                <w:szCs w:val="21"/>
+                <w:vertAlign w:val="baseline"/>
+                <w:lang w:val="en-US" w:eastAsia="zh-CN"/>
+              </w:rPr>
+            </w:pPr>
+            <w:r>
+              <w:rPr>
+                <w:rFonts w:hint="default" w:ascii="Consolas" w:hAnsi="Consolas" w:eastAsia="Consolas" w:cs="Consolas"/>
+                <w:b/>
+                <w:color w:val="000080"/>
+                <w:sz w:val="21"/>
+                <w:szCs w:val="21"/>
+                <w:shd w:val="clear" w:fill="FFFFFF"/>
+              </w:rPr>
+              <w:t xml:space="preserve">package </w:t>
+            </w:r>
+            <w:r>
+              <w:rPr>
+                <w:rFonts w:hint="default" w:ascii="Consolas" w:hAnsi="Consolas" w:eastAsia="Consolas" w:cs="Consolas"/>
+                <w:color w:val="000000"/>
+                <w:sz w:val="21"/>
+                <w:szCs w:val="21"/>
+                <w:shd w:val="clear" w:fill="FFFFFF"/>
+              </w:rPr>
+              <w:t>com.zhang.test;</w:t>
+            </w:r>
+            <w:r>
+              <w:rPr>
+                <w:rFonts w:hint="default" w:ascii="Consolas" w:hAnsi="Consolas" w:eastAsia="Consolas" w:cs="Consolas"/>
+                <w:color w:val="000000"/>
+                <w:sz w:val="21"/>
+                <w:szCs w:val="21"/>
+                <w:shd w:val="clear" w:fill="FFFFFF"/>
+              </w:rPr>
+              <w:br w:type="textWrapping"/>
+            </w:r>
+            <w:r>
+              <w:rPr>
+                <w:rFonts w:hint="default" w:ascii="Consolas" w:hAnsi="Consolas" w:eastAsia="Consolas" w:cs="Consolas"/>
+                <w:color w:val="000000"/>
+                <w:sz w:val="21"/>
+                <w:szCs w:val="21"/>
+                <w:shd w:val="clear" w:fill="FFFFFF"/>
+              </w:rPr>
+              <w:br w:type="textWrapping"/>
+            </w:r>
+            <w:r>
+              <w:rPr>
+                <w:rFonts w:hint="default" w:ascii="Consolas" w:hAnsi="Consolas" w:eastAsia="Consolas" w:cs="Consolas"/>
+                <w:b/>
+                <w:color w:val="000080"/>
+                <w:sz w:val="21"/>
+                <w:szCs w:val="21"/>
+                <w:shd w:val="clear" w:fill="FFFFFF"/>
+              </w:rPr>
+              <w:t xml:space="preserve">import </w:t>
+            </w:r>
+            <w:r>
+              <w:rPr>
+                <w:rFonts w:hint="default" w:ascii="Consolas" w:hAnsi="Consolas" w:eastAsia="Consolas" w:cs="Consolas"/>
+                <w:color w:val="000000"/>
+                <w:sz w:val="21"/>
+                <w:szCs w:val="21"/>
+                <w:shd w:val="clear" w:fill="FFFFFF"/>
+              </w:rPr>
+              <w:t>javax.servlet.http.HttpServlet;</w:t>
+            </w:r>
+            <w:r>
+              <w:rPr>
+                <w:rFonts w:hint="default" w:ascii="Consolas" w:hAnsi="Consolas" w:eastAsia="Consolas" w:cs="Consolas"/>
+                <w:color w:val="000000"/>
+                <w:sz w:val="21"/>
+                <w:szCs w:val="21"/>
+                <w:shd w:val="clear" w:fill="FFFFFF"/>
+              </w:rPr>
+              <w:br w:type="textWrapping"/>
+            </w:r>
+            <w:r>
+              <w:rPr>
+                <w:rFonts w:hint="default" w:ascii="Consolas" w:hAnsi="Consolas" w:eastAsia="Consolas" w:cs="Consolas"/>
+                <w:b/>
+                <w:color w:val="000080"/>
+                <w:sz w:val="21"/>
+                <w:szCs w:val="21"/>
+                <w:shd w:val="clear" w:fill="FFFFFF"/>
+              </w:rPr>
+              <w:t xml:space="preserve">import </w:t>
+            </w:r>
+            <w:r>
+              <w:rPr>
+                <w:rFonts w:hint="default" w:ascii="Consolas" w:hAnsi="Consolas" w:eastAsia="Consolas" w:cs="Consolas"/>
+                <w:color w:val="000000"/>
+                <w:sz w:val="21"/>
+                <w:szCs w:val="21"/>
+                <w:shd w:val="clear" w:fill="FFFFFF"/>
+              </w:rPr>
+              <w:t>javax.servlet.http.HttpServletRequest;</w:t>
+            </w:r>
+            <w:r>
+              <w:rPr>
+                <w:rFonts w:hint="default" w:ascii="Consolas" w:hAnsi="Consolas" w:eastAsia="Consolas" w:cs="Consolas"/>
+                <w:color w:val="000000"/>
+                <w:sz w:val="21"/>
+                <w:szCs w:val="21"/>
+                <w:shd w:val="clear" w:fill="FFFFFF"/>
+              </w:rPr>
+              <w:br w:type="textWrapping"/>
+            </w:r>
+            <w:r>
+              <w:rPr>
+                <w:rFonts w:hint="default" w:ascii="Consolas" w:hAnsi="Consolas" w:eastAsia="Consolas" w:cs="Consolas"/>
+                <w:b/>
+                <w:color w:val="000080"/>
+                <w:sz w:val="21"/>
+                <w:szCs w:val="21"/>
+                <w:shd w:val="clear" w:fill="FFFFFF"/>
+              </w:rPr>
+              <w:t xml:space="preserve">import </w:t>
+            </w:r>
+            <w:r>
+              <w:rPr>
+                <w:rFonts w:hint="default" w:ascii="Consolas" w:hAnsi="Consolas" w:eastAsia="Consolas" w:cs="Consolas"/>
+                <w:color w:val="000000"/>
+                <w:sz w:val="21"/>
+                <w:szCs w:val="21"/>
+                <w:shd w:val="clear" w:fill="FFFFFF"/>
+              </w:rPr>
+              <w:t>javax.servlet.http.HttpServletResponse;</w:t>
+            </w:r>
+            <w:r>
+              <w:rPr>
+                <w:rFonts w:hint="default" w:ascii="Consolas" w:hAnsi="Consolas" w:eastAsia="Consolas" w:cs="Consolas"/>
+                <w:color w:val="000000"/>
+                <w:sz w:val="21"/>
+                <w:szCs w:val="21"/>
+                <w:shd w:val="clear" w:fill="FFFFFF"/>
+              </w:rPr>
+              <w:br w:type="textWrapping"/>
+            </w:r>
+            <w:r>
+              <w:rPr>
+                <w:rFonts w:hint="default" w:ascii="Consolas" w:hAnsi="Consolas" w:eastAsia="Consolas" w:cs="Consolas"/>
+                <w:b/>
+                <w:color w:val="000080"/>
+                <w:sz w:val="21"/>
+                <w:szCs w:val="21"/>
+                <w:shd w:val="clear" w:fill="FFFFFF"/>
+              </w:rPr>
+              <w:t xml:space="preserve">import </w:t>
+            </w:r>
+            <w:r>
+              <w:rPr>
+                <w:rFonts w:hint="default" w:ascii="Consolas" w:hAnsi="Consolas" w:eastAsia="Consolas" w:cs="Consolas"/>
+                <w:color w:val="000000"/>
+                <w:sz w:val="21"/>
+                <w:szCs w:val="21"/>
+                <w:shd w:val="clear" w:fill="FFFFFF"/>
+              </w:rPr>
+              <w:t>java.io.IOException;</w:t>
+            </w:r>
+            <w:r>
+              <w:rPr>
+                <w:rFonts w:hint="default" w:ascii="Consolas" w:hAnsi="Consolas" w:eastAsia="Consolas" w:cs="Consolas"/>
+                <w:color w:val="000000"/>
+                <w:sz w:val="21"/>
+                <w:szCs w:val="21"/>
+                <w:shd w:val="clear" w:fill="FFFFFF"/>
+              </w:rPr>
+              <w:br w:type="textWrapping"/>
+            </w:r>
+            <w:r>
+              <w:rPr>
+                <w:rFonts w:hint="default" w:ascii="Consolas" w:hAnsi="Consolas" w:eastAsia="Consolas" w:cs="Consolas"/>
+                <w:b/>
+                <w:color w:val="000080"/>
+                <w:sz w:val="21"/>
+                <w:szCs w:val="21"/>
+                <w:shd w:val="clear" w:fill="FFFFFF"/>
+              </w:rPr>
+              <w:t xml:space="preserve">import </w:t>
+            </w:r>
+            <w:r>
+              <w:rPr>
+                <w:rFonts w:hint="default" w:ascii="Consolas" w:hAnsi="Consolas" w:eastAsia="Consolas" w:cs="Consolas"/>
+                <w:color w:val="000000"/>
+                <w:sz w:val="21"/>
+                <w:szCs w:val="21"/>
+                <w:shd w:val="clear" w:fill="FFFFFF"/>
+              </w:rPr>
+              <w:t>java.util.Date;</w:t>
+            </w:r>
+            <w:r>
+              <w:rPr>
+                <w:rFonts w:hint="default" w:ascii="Consolas" w:hAnsi="Consolas" w:eastAsia="Consolas" w:cs="Consolas"/>
+                <w:color w:val="000000"/>
+                <w:sz w:val="21"/>
+                <w:szCs w:val="21"/>
+                <w:shd w:val="clear" w:fill="FFFFFF"/>
+              </w:rPr>
+              <w:br w:type="textWrapping"/>
+            </w:r>
+            <w:r>
+              <w:rPr>
+                <w:rFonts w:hint="default" w:ascii="Consolas" w:hAnsi="Consolas" w:eastAsia="Consolas" w:cs="Consolas"/>
+                <w:color w:val="000000"/>
+                <w:sz w:val="21"/>
+                <w:szCs w:val="21"/>
+                <w:shd w:val="clear" w:fill="FFFFFF"/>
+              </w:rPr>
+              <w:br w:type="textWrapping"/>
+            </w:r>
+            <w:r>
+              <w:rPr>
+                <w:rFonts w:hint="default" w:ascii="Consolas" w:hAnsi="Consolas" w:eastAsia="Consolas" w:cs="Consolas"/>
+                <w:b/>
+                <w:color w:val="000080"/>
+                <w:sz w:val="21"/>
+                <w:szCs w:val="21"/>
+                <w:shd w:val="clear" w:fill="FFFFFF"/>
+              </w:rPr>
+              <w:t xml:space="preserve">public class </w:t>
+            </w:r>
+            <w:r>
+              <w:rPr>
+                <w:rFonts w:hint="default" w:ascii="Consolas" w:hAnsi="Consolas" w:eastAsia="Consolas" w:cs="Consolas"/>
+                <w:color w:val="000000"/>
+                <w:sz w:val="21"/>
+                <w:szCs w:val="21"/>
+                <w:shd w:val="clear" w:fill="FFFFFF"/>
+              </w:rPr>
+              <w:t xml:space="preserve">MyServlet </w:t>
+            </w:r>
+            <w:r>
+              <w:rPr>
+                <w:rFonts w:hint="default" w:ascii="Consolas" w:hAnsi="Consolas" w:eastAsia="Consolas" w:cs="Consolas"/>
+                <w:b/>
+                <w:color w:val="000080"/>
+                <w:sz w:val="21"/>
+                <w:szCs w:val="21"/>
+                <w:shd w:val="clear" w:fill="FFFFFF"/>
+              </w:rPr>
+              <w:t xml:space="preserve">extends </w:t>
+            </w:r>
+            <w:r>
+              <w:rPr>
+                <w:rFonts w:hint="default" w:ascii="Consolas" w:hAnsi="Consolas" w:eastAsia="Consolas" w:cs="Consolas"/>
+                <w:color w:val="000000"/>
+                <w:sz w:val="21"/>
+                <w:szCs w:val="21"/>
+                <w:shd w:val="clear" w:fill="FFFFFF"/>
+              </w:rPr>
+              <w:t>HttpServlet {</w:t>
+            </w:r>
+            <w:r>
+              <w:rPr>
+                <w:rFonts w:hint="default" w:ascii="Consolas" w:hAnsi="Consolas" w:eastAsia="Consolas" w:cs="Consolas"/>
+                <w:color w:val="000000"/>
+                <w:sz w:val="21"/>
+                <w:szCs w:val="21"/>
+                <w:shd w:val="clear" w:fill="FFFFFF"/>
+              </w:rPr>
+              <w:br w:type="textWrapping"/>
+            </w:r>
+            <w:r>
+              <w:rPr>
+                <w:rFonts w:hint="default" w:ascii="Consolas" w:hAnsi="Consolas" w:eastAsia="Consolas" w:cs="Consolas"/>
+                <w:color w:val="000000"/>
+                <w:sz w:val="21"/>
+                <w:szCs w:val="21"/>
+                <w:shd w:val="clear" w:fill="FFFFFF"/>
+              </w:rPr>
+              <w:t xml:space="preserve">    </w:t>
+            </w:r>
+            <w:r>
+              <w:rPr>
+                <w:rFonts w:hint="default" w:ascii="Consolas" w:hAnsi="Consolas" w:eastAsia="Consolas" w:cs="Consolas"/>
+                <w:color w:val="808000"/>
+                <w:sz w:val="21"/>
+                <w:szCs w:val="21"/>
+                <w:shd w:val="clear" w:fill="FFFFFF"/>
+              </w:rPr>
+              <w:t>@Override</w:t>
+            </w:r>
+            <w:r>
+              <w:rPr>
+                <w:rFonts w:hint="default" w:ascii="Consolas" w:hAnsi="Consolas" w:eastAsia="Consolas" w:cs="Consolas"/>
+                <w:color w:val="808000"/>
+                <w:sz w:val="21"/>
+                <w:szCs w:val="21"/>
+                <w:shd w:val="clear" w:fill="FFFFFF"/>
+              </w:rPr>
+              <w:br w:type="textWrapping"/>
+            </w:r>
+            <w:r>
+              <w:rPr>
+                <w:rFonts w:hint="default" w:ascii="Consolas" w:hAnsi="Consolas" w:eastAsia="Consolas" w:cs="Consolas"/>
+                <w:color w:val="808000"/>
+                <w:sz w:val="21"/>
+                <w:szCs w:val="21"/>
+                <w:shd w:val="clear" w:fill="FFFFFF"/>
+              </w:rPr>
+              <w:t xml:space="preserve">    </w:t>
+            </w:r>
+            <w:r>
+              <w:rPr>
+                <w:rFonts w:hint="default" w:ascii="Consolas" w:hAnsi="Consolas" w:eastAsia="Consolas" w:cs="Consolas"/>
+                <w:b/>
+                <w:color w:val="000080"/>
+                <w:sz w:val="21"/>
+                <w:szCs w:val="21"/>
+                <w:shd w:val="clear" w:fill="FFFFFF"/>
+              </w:rPr>
+              <w:t xml:space="preserve">protected void </w:t>
+            </w:r>
+            <w:r>
+              <w:rPr>
+                <w:rFonts w:hint="default" w:ascii="Consolas" w:hAnsi="Consolas" w:eastAsia="Consolas" w:cs="Consolas"/>
+                <w:color w:val="000000"/>
+                <w:sz w:val="21"/>
+                <w:szCs w:val="21"/>
+                <w:shd w:val="clear" w:fill="FFFFFF"/>
+              </w:rPr>
+              <w:t xml:space="preserve">doGet(HttpServletRequest request, HttpServletResponse response) </w:t>
+            </w:r>
+            <w:r>
+              <w:rPr>
+                <w:rFonts w:hint="default" w:ascii="Consolas" w:hAnsi="Consolas" w:eastAsia="Consolas" w:cs="Consolas"/>
+                <w:b/>
+                <w:color w:val="000080"/>
+                <w:sz w:val="21"/>
+                <w:szCs w:val="21"/>
+                <w:shd w:val="clear" w:fill="FFFFFF"/>
+              </w:rPr>
+              <w:t xml:space="preserve">throws </w:t>
+            </w:r>
+            <w:r>
+              <w:rPr>
+                <w:rFonts w:hint="default" w:ascii="Consolas" w:hAnsi="Consolas" w:eastAsia="Consolas" w:cs="Consolas"/>
+                <w:color w:val="000000"/>
+                <w:sz w:val="21"/>
+                <w:szCs w:val="21"/>
+                <w:shd w:val="clear" w:fill="FFFFFF"/>
+              </w:rPr>
+              <w:t>IOException {</w:t>
+            </w:r>
+            <w:r>
+              <w:rPr>
+                <w:rFonts w:hint="default" w:ascii="Consolas" w:hAnsi="Consolas" w:eastAsia="Consolas" w:cs="Consolas"/>
+                <w:color w:val="000000"/>
+                <w:sz w:val="21"/>
+                <w:szCs w:val="21"/>
+                <w:shd w:val="clear" w:fill="FFFFFF"/>
+              </w:rPr>
+              <w:br w:type="textWrapping"/>
+            </w:r>
+            <w:r>
+              <w:rPr>
+                <w:rFonts w:hint="default" w:ascii="Consolas" w:hAnsi="Consolas" w:eastAsia="Consolas" w:cs="Consolas"/>
+                <w:color w:val="000000"/>
+                <w:sz w:val="21"/>
+                <w:szCs w:val="21"/>
+                <w:shd w:val="clear" w:fill="FFFFFF"/>
+              </w:rPr>
+              <w:t xml:space="preserve">        </w:t>
+            </w:r>
+            <w:r>
+              <w:rPr>
+                <w:rFonts w:hint="default" w:ascii="Consolas" w:hAnsi="Consolas" w:eastAsia="Consolas" w:cs="Consolas"/>
+                <w:i/>
+                <w:color w:val="808080"/>
+                <w:sz w:val="21"/>
+                <w:szCs w:val="21"/>
+                <w:shd w:val="clear" w:fill="FFFFFF"/>
+              </w:rPr>
+              <w:t xml:space="preserve">// </w:t>
+            </w:r>
+            <w:r>
+              <w:rPr>
+                <w:rFonts w:hint="eastAsia" w:ascii="宋体" w:hAnsi="宋体" w:eastAsia="宋体" w:cs="宋体"/>
+                <w:i/>
+                <w:color w:val="808080"/>
+                <w:sz w:val="21"/>
+                <w:szCs w:val="21"/>
+                <w:shd w:val="clear" w:fill="FFFFFF"/>
+              </w:rPr>
+              <w:t>现在只处理</w:t>
+            </w:r>
+            <w:r>
+              <w:rPr>
+                <w:rFonts w:hint="default" w:ascii="Consolas" w:hAnsi="Consolas" w:eastAsia="Consolas" w:cs="Consolas"/>
+                <w:i/>
+                <w:color w:val="808080"/>
+                <w:sz w:val="21"/>
+                <w:szCs w:val="21"/>
+                <w:shd w:val="clear" w:fill="FFFFFF"/>
+              </w:rPr>
+              <w:t>GET</w:t>
+            </w:r>
+            <w:r>
+              <w:rPr>
+                <w:rFonts w:hint="eastAsia" w:ascii="宋体" w:hAnsi="宋体" w:eastAsia="宋体" w:cs="宋体"/>
+                <w:i/>
+                <w:color w:val="808080"/>
+                <w:sz w:val="21"/>
+                <w:szCs w:val="21"/>
+                <w:shd w:val="clear" w:fill="FFFFFF"/>
+              </w:rPr>
+              <w:t>请求</w:t>
+            </w:r>
+            <w:r>
+              <w:rPr>
+                <w:rFonts w:hint="eastAsia" w:ascii="宋体" w:hAnsi="宋体" w:eastAsia="宋体" w:cs="宋体"/>
+                <w:i/>
+                <w:color w:val="808080"/>
+                <w:sz w:val="21"/>
+                <w:szCs w:val="21"/>
+                <w:shd w:val="clear" w:fill="FFFFFF"/>
+              </w:rPr>
+              <w:br w:type="textWrapping"/>
+            </w:r>
+            <w:r>
+              <w:rPr>
+                <w:rFonts w:hint="eastAsia" w:ascii="宋体" w:hAnsi="宋体" w:eastAsia="宋体" w:cs="宋体"/>
+                <w:i/>
+                <w:color w:val="808080"/>
+                <w:sz w:val="21"/>
+                <w:szCs w:val="21"/>
+                <w:shd w:val="clear" w:fill="FFFFFF"/>
+              </w:rPr>
+              <w:t xml:space="preserve">        </w:t>
+            </w:r>
+            <w:r>
+              <w:rPr>
+                <w:rFonts w:hint="default" w:ascii="Consolas" w:hAnsi="Consolas" w:eastAsia="Consolas" w:cs="Consolas"/>
+                <w:i/>
+                <w:color w:val="808080"/>
+                <w:sz w:val="21"/>
+                <w:szCs w:val="21"/>
+                <w:shd w:val="clear" w:fill="FFFFFF"/>
+              </w:rPr>
+              <w:t xml:space="preserve">// </w:t>
+            </w:r>
+            <w:r>
+              <w:rPr>
+                <w:rFonts w:hint="eastAsia" w:ascii="宋体" w:hAnsi="宋体" w:eastAsia="宋体" w:cs="宋体"/>
+                <w:i/>
+                <w:color w:val="808080"/>
+                <w:sz w:val="21"/>
+                <w:szCs w:val="21"/>
+                <w:shd w:val="clear" w:fill="FFFFFF"/>
+              </w:rPr>
+              <w:t>用</w:t>
+            </w:r>
+            <w:r>
+              <w:rPr>
+                <w:rFonts w:hint="default" w:ascii="Consolas" w:hAnsi="Consolas" w:eastAsia="Consolas" w:cs="Consolas"/>
+                <w:i/>
+                <w:color w:val="808080"/>
+                <w:sz w:val="21"/>
+                <w:szCs w:val="21"/>
+                <w:shd w:val="clear" w:fill="FFFFFF"/>
+              </w:rPr>
+              <w:t>response</w:t>
+            </w:r>
+            <w:r>
+              <w:rPr>
+                <w:rFonts w:hint="eastAsia" w:ascii="宋体" w:hAnsi="宋体" w:eastAsia="宋体" w:cs="宋体"/>
+                <w:i/>
+                <w:color w:val="808080"/>
+                <w:sz w:val="21"/>
+                <w:szCs w:val="21"/>
+                <w:shd w:val="clear" w:fill="FFFFFF"/>
+              </w:rPr>
+              <w:t>对象设置返回的响应数据</w:t>
+            </w:r>
+            <w:r>
+              <w:rPr>
+                <w:rFonts w:hint="eastAsia" w:ascii="宋体" w:hAnsi="宋体" w:eastAsia="宋体" w:cs="宋体"/>
+                <w:i/>
+                <w:color w:val="808080"/>
+                <w:sz w:val="21"/>
+                <w:szCs w:val="21"/>
+                <w:shd w:val="clear" w:fill="FFFFFF"/>
+              </w:rPr>
+              <w:br w:type="textWrapping"/>
+            </w:r>
+            <w:r>
+              <w:rPr>
+                <w:rFonts w:hint="eastAsia" w:ascii="宋体" w:hAnsi="宋体" w:eastAsia="宋体" w:cs="宋体"/>
+                <w:i/>
+                <w:color w:val="808080"/>
+                <w:sz w:val="21"/>
+                <w:szCs w:val="21"/>
+                <w:shd w:val="clear" w:fill="FFFFFF"/>
+              </w:rPr>
+              <w:br w:type="textWrapping"/>
+            </w:r>
+            <w:r>
+              <w:rPr>
+                <w:rFonts w:hint="eastAsia" w:ascii="宋体" w:hAnsi="宋体" w:eastAsia="宋体" w:cs="宋体"/>
+                <w:i/>
+                <w:color w:val="808080"/>
+                <w:sz w:val="21"/>
+                <w:szCs w:val="21"/>
+                <w:shd w:val="clear" w:fill="FFFFFF"/>
+              </w:rPr>
+              <w:t xml:space="preserve">        </w:t>
+            </w:r>
+            <w:r>
+              <w:rPr>
+                <w:rFonts w:hint="default" w:ascii="Consolas" w:hAnsi="Consolas" w:eastAsia="Consolas" w:cs="Consolas"/>
+                <w:i/>
+                <w:color w:val="808080"/>
+                <w:sz w:val="21"/>
+                <w:szCs w:val="21"/>
+                <w:shd w:val="clear" w:fill="FFFFFF"/>
+              </w:rPr>
+              <w:t xml:space="preserve">// </w:t>
+            </w:r>
+            <w:r>
+              <w:rPr>
+                <w:rFonts w:hint="eastAsia" w:ascii="宋体" w:hAnsi="宋体" w:eastAsia="宋体" w:cs="宋体"/>
+                <w:i/>
+                <w:color w:val="808080"/>
+                <w:sz w:val="21"/>
+                <w:szCs w:val="21"/>
+                <w:shd w:val="clear" w:fill="FFFFFF"/>
+              </w:rPr>
+              <w:t>设置响应编码为</w:t>
+            </w:r>
+            <w:r>
+              <w:rPr>
+                <w:rFonts w:hint="default" w:ascii="Consolas" w:hAnsi="Consolas" w:eastAsia="Consolas" w:cs="Consolas"/>
+                <w:i/>
+                <w:color w:val="808080"/>
+                <w:sz w:val="21"/>
+                <w:szCs w:val="21"/>
+                <w:shd w:val="clear" w:fill="FFFFFF"/>
+              </w:rPr>
+              <w:t>utf-8</w:t>
+            </w:r>
+            <w:r>
+              <w:rPr>
+                <w:rFonts w:hint="eastAsia" w:ascii="宋体" w:hAnsi="宋体" w:eastAsia="宋体" w:cs="宋体"/>
+                <w:i/>
+                <w:color w:val="808080"/>
+                <w:sz w:val="21"/>
+                <w:szCs w:val="21"/>
+                <w:shd w:val="clear" w:fill="FFFFFF"/>
+              </w:rPr>
+              <w:t>，防止中文乱码</w:t>
+            </w:r>
+            <w:r>
+              <w:rPr>
+                <w:rFonts w:hint="eastAsia" w:ascii="宋体" w:hAnsi="宋体" w:eastAsia="宋体" w:cs="宋体"/>
+                <w:i/>
+                <w:color w:val="808080"/>
+                <w:sz w:val="21"/>
+                <w:szCs w:val="21"/>
+                <w:shd w:val="clear" w:fill="FFFFFF"/>
+              </w:rPr>
+              <w:br w:type="textWrapping"/>
+            </w:r>
+            <w:r>
+              <w:rPr>
+                <w:rFonts w:hint="eastAsia" w:ascii="宋体" w:hAnsi="宋体" w:eastAsia="宋体" w:cs="宋体"/>
+                <w:i/>
+                <w:color w:val="808080"/>
+                <w:sz w:val="21"/>
+                <w:szCs w:val="21"/>
+                <w:shd w:val="clear" w:fill="FFFFFF"/>
+              </w:rPr>
+              <w:t xml:space="preserve">        </w:t>
+            </w:r>
+            <w:r>
+              <w:rPr>
+                <w:rFonts w:hint="default" w:ascii="Consolas" w:hAnsi="Consolas" w:eastAsia="Consolas" w:cs="Consolas"/>
+                <w:color w:val="000000"/>
+                <w:sz w:val="21"/>
+                <w:szCs w:val="21"/>
+                <w:shd w:val="clear" w:fill="FFFFFF"/>
+              </w:rPr>
+              <w:t>response.setContentType(</w:t>
+            </w:r>
+            <w:r>
+              <w:rPr>
+                <w:rFonts w:hint="default" w:ascii="Consolas" w:hAnsi="Consolas" w:eastAsia="Consolas" w:cs="Consolas"/>
+                <w:b/>
+                <w:color w:val="008000"/>
+                <w:sz w:val="21"/>
+                <w:szCs w:val="21"/>
+                <w:shd w:val="clear" w:fill="FFFFFF"/>
+              </w:rPr>
+              <w:t>"text/html;charset=UTF-8"</w:t>
+            </w:r>
+            <w:r>
+              <w:rPr>
+                <w:rFonts w:hint="default" w:ascii="Consolas" w:hAnsi="Consolas" w:eastAsia="Consolas" w:cs="Consolas"/>
+                <w:color w:val="000000"/>
+                <w:sz w:val="21"/>
+                <w:szCs w:val="21"/>
+                <w:shd w:val="clear" w:fill="FFFFFF"/>
+              </w:rPr>
+              <w:t>);</w:t>
+            </w:r>
+            <w:r>
+              <w:rPr>
+                <w:rFonts w:hint="default" w:ascii="Consolas" w:hAnsi="Consolas" w:eastAsia="Consolas" w:cs="Consolas"/>
+                <w:color w:val="000000"/>
+                <w:sz w:val="21"/>
+                <w:szCs w:val="21"/>
+                <w:shd w:val="clear" w:fill="FFFFFF"/>
+              </w:rPr>
+              <w:br w:type="textWrapping"/>
+            </w:r>
+            <w:r>
+              <w:rPr>
+                <w:rFonts w:hint="default" w:ascii="Consolas" w:hAnsi="Consolas" w:eastAsia="Consolas" w:cs="Consolas"/>
+                <w:color w:val="000000"/>
+                <w:sz w:val="21"/>
+                <w:szCs w:val="21"/>
+                <w:shd w:val="clear" w:fill="FFFFFF"/>
+              </w:rPr>
+              <w:t xml:space="preserve">        </w:t>
+            </w:r>
+            <w:r>
+              <w:rPr>
+                <w:rFonts w:hint="default" w:ascii="Consolas" w:hAnsi="Consolas" w:eastAsia="Consolas" w:cs="Consolas"/>
+                <w:i/>
+                <w:color w:val="808080"/>
+                <w:sz w:val="21"/>
+                <w:szCs w:val="21"/>
+                <w:shd w:val="clear" w:fill="FFFFFF"/>
+              </w:rPr>
+              <w:t xml:space="preserve">// </w:t>
+            </w:r>
+            <w:r>
+              <w:rPr>
+                <w:rFonts w:hint="eastAsia" w:ascii="宋体" w:hAnsi="宋体" w:eastAsia="宋体" w:cs="宋体"/>
+                <w:i/>
+                <w:color w:val="808080"/>
+                <w:sz w:val="21"/>
+                <w:szCs w:val="21"/>
+                <w:shd w:val="clear" w:fill="FFFFFF"/>
+              </w:rPr>
+              <w:t>想浏览器输出内容</w:t>
+            </w:r>
+            <w:r>
+              <w:rPr>
+                <w:rFonts w:hint="eastAsia" w:ascii="宋体" w:hAnsi="宋体" w:eastAsia="宋体" w:cs="宋体"/>
+                <w:i/>
+                <w:color w:val="808080"/>
+                <w:sz w:val="21"/>
+                <w:szCs w:val="21"/>
+                <w:shd w:val="clear" w:fill="FFFFFF"/>
+              </w:rPr>
+              <w:br w:type="textWrapping"/>
+            </w:r>
+            <w:r>
+              <w:rPr>
+                <w:rFonts w:hint="eastAsia" w:ascii="宋体" w:hAnsi="宋体" w:eastAsia="宋体" w:cs="宋体"/>
+                <w:i/>
+                <w:color w:val="808080"/>
+                <w:sz w:val="21"/>
+                <w:szCs w:val="21"/>
+                <w:shd w:val="clear" w:fill="FFFFFF"/>
+              </w:rPr>
+              <w:t xml:space="preserve">        </w:t>
+            </w:r>
+            <w:r>
+              <w:rPr>
+                <w:rFonts w:hint="default" w:ascii="Consolas" w:hAnsi="Consolas" w:eastAsia="Consolas" w:cs="Consolas"/>
+                <w:color w:val="000000"/>
+                <w:sz w:val="21"/>
+                <w:szCs w:val="21"/>
+                <w:shd w:val="clear" w:fill="FFFFFF"/>
+              </w:rPr>
+              <w:t>response.getWriter().write(</w:t>
+            </w:r>
+            <w:r>
+              <w:rPr>
+                <w:rFonts w:hint="default" w:ascii="Consolas" w:hAnsi="Consolas" w:eastAsia="Consolas" w:cs="Consolas"/>
+                <w:b/>
+                <w:color w:val="008000"/>
+                <w:sz w:val="21"/>
+                <w:szCs w:val="21"/>
+                <w:shd w:val="clear" w:fill="FFFFFF"/>
+              </w:rPr>
+              <w:t>"</w:t>
+            </w:r>
+            <w:r>
+              <w:rPr>
+                <w:rFonts w:hint="eastAsia" w:ascii="宋体" w:hAnsi="宋体" w:eastAsia="宋体" w:cs="宋体"/>
+                <w:b/>
+                <w:color w:val="008000"/>
+                <w:sz w:val="21"/>
+                <w:szCs w:val="21"/>
+                <w:shd w:val="clear" w:fill="FFFFFF"/>
+              </w:rPr>
+              <w:t>你好，当前时间为：</w:t>
+            </w:r>
+            <w:r>
+              <w:rPr>
+                <w:rFonts w:hint="default" w:ascii="Consolas" w:hAnsi="Consolas" w:eastAsia="Consolas" w:cs="Consolas"/>
+                <w:b/>
+                <w:color w:val="008000"/>
+                <w:sz w:val="21"/>
+                <w:szCs w:val="21"/>
+                <w:shd w:val="clear" w:fill="FFFFFF"/>
+              </w:rPr>
+              <w:t xml:space="preserve">" </w:t>
+            </w:r>
+            <w:r>
+              <w:rPr>
+                <w:rFonts w:hint="default" w:ascii="Consolas" w:hAnsi="Consolas" w:eastAsia="Consolas" w:cs="Consolas"/>
+                <w:color w:val="000000"/>
+                <w:sz w:val="21"/>
+                <w:szCs w:val="21"/>
+                <w:shd w:val="clear" w:fill="FFFFFF"/>
+              </w:rPr>
+              <w:t xml:space="preserve">+ </w:t>
+            </w:r>
+            <w:r>
+              <w:rPr>
+                <w:rFonts w:hint="default" w:ascii="Consolas" w:hAnsi="Consolas" w:eastAsia="Consolas" w:cs="Consolas"/>
+                <w:b/>
+                <w:color w:val="000080"/>
+                <w:sz w:val="21"/>
+                <w:szCs w:val="21"/>
+                <w:shd w:val="clear" w:fill="FFFFFF"/>
+              </w:rPr>
+              <w:t xml:space="preserve">new </w:t>
+            </w:r>
+            <w:r>
+              <w:rPr>
+                <w:rFonts w:hint="default" w:ascii="Consolas" w:hAnsi="Consolas" w:eastAsia="Consolas" w:cs="Consolas"/>
+                <w:color w:val="000000"/>
+                <w:sz w:val="21"/>
+                <w:szCs w:val="21"/>
+                <w:shd w:val="clear" w:fill="FFFFFF"/>
+              </w:rPr>
+              <w:t>Date());</w:t>
+            </w:r>
+            <w:r>
+              <w:rPr>
+                <w:rFonts w:hint="default" w:ascii="Consolas" w:hAnsi="Consolas" w:eastAsia="Consolas" w:cs="Consolas"/>
+                <w:color w:val="000000"/>
+                <w:sz w:val="21"/>
+                <w:szCs w:val="21"/>
+                <w:shd w:val="clear" w:fill="FFFFFF"/>
+              </w:rPr>
+              <w:br w:type="textWrapping"/>
+            </w:r>
+            <w:r>
+              <w:rPr>
+                <w:rFonts w:hint="default" w:ascii="Consolas" w:hAnsi="Consolas" w:eastAsia="Consolas" w:cs="Consolas"/>
+                <w:color w:val="000000"/>
+                <w:sz w:val="21"/>
+                <w:szCs w:val="21"/>
+                <w:shd w:val="clear" w:fill="FFFFFF"/>
+              </w:rPr>
+              <w:t xml:space="preserve">    }</w:t>
+            </w:r>
+            <w:r>
+              <w:rPr>
+                <w:rFonts w:hint="default" w:ascii="Consolas" w:hAnsi="Consolas" w:eastAsia="Consolas" w:cs="Consolas"/>
+                <w:color w:val="000000"/>
+                <w:sz w:val="21"/>
+                <w:szCs w:val="21"/>
+                <w:shd w:val="clear" w:fill="FFFFFF"/>
+              </w:rPr>
+              <w:br w:type="textWrapping"/>
+            </w:r>
+            <w:r>
+              <w:rPr>
+                <w:rFonts w:hint="default" w:ascii="Consolas" w:hAnsi="Consolas" w:eastAsia="Consolas" w:cs="Consolas"/>
+                <w:color w:val="000000"/>
+                <w:sz w:val="21"/>
+                <w:szCs w:val="21"/>
+                <w:shd w:val="clear" w:fill="FFFFFF"/>
+              </w:rPr>
+              <w:t>}</w:t>
+            </w:r>
+          </w:p>
+        </w:tc>
+      </w:tr>
+    </w:tbl>
+    <w:p>
+      <w:pPr>
+        <w:keepNext w:val="0"/>
+        <w:keepLines w:val="0"/>
+        <w:pageBreakBefore w:val="0"/>
+        <w:widowControl w:val="0"/>
+        <w:kinsoku/>
+        <w:wordWrap/>
+        <w:overflowPunct/>
+        <w:topLinePunct w:val="0"/>
+        <w:autoSpaceDE/>
+        <w:autoSpaceDN/>
+        <w:bidi w:val="0"/>
+        <w:adjustRightInd/>
+        <w:snapToGrid/>
+        <w:spacing w:line="240" w:lineRule="auto"/>
+        <w:ind w:left="0" w:leftChars="0" w:right="0" w:rightChars="0" w:firstLine="420" w:firstLineChars="200"/>
+        <w:jc w:val="both"/>
+        <w:textAlignment w:val="auto"/>
+        <w:outlineLvl w:val="9"/>
+        <w:rPr>
+          <w:rFonts w:hint="eastAsia"/>
+          <w:lang w:val="en-US" w:eastAsia="zh-CN"/>
+        </w:rPr>
+      </w:pPr>
+      <w:r>
+        <w:rPr>
+          <w:rFonts w:hint="eastAsia"/>
+          <w:lang w:val="en-US" w:eastAsia="zh-CN"/>
+        </w:rPr>
+        <w:t>该Servlet处理类返回了当前服务器时间。现在，需要把该类放到Tomcat中运行，并能接收浏览器请求返回相应数据。步骤如下：</w:t>
+      </w:r>
+    </w:p>
+    <w:p>
+      <w:pPr>
+        <w:keepNext w:val="0"/>
+        <w:keepLines w:val="0"/>
+        <w:pageBreakBefore w:val="0"/>
+        <w:widowControl w:val="0"/>
+        <w:kinsoku/>
+        <w:wordWrap/>
+        <w:overflowPunct/>
+        <w:topLinePunct w:val="0"/>
+        <w:autoSpaceDE/>
+        <w:autoSpaceDN/>
+        <w:bidi w:val="0"/>
+        <w:adjustRightInd/>
+        <w:snapToGrid/>
+        <w:spacing w:line="240" w:lineRule="auto"/>
+        <w:ind w:left="0" w:leftChars="0" w:right="0" w:rightChars="0" w:firstLine="420" w:firstLineChars="200"/>
+        <w:jc w:val="both"/>
+        <w:textAlignment w:val="auto"/>
+        <w:outlineLvl w:val="9"/>
+        <w:rPr>
+          <w:rFonts w:hint="eastAsia"/>
+          <w:lang w:val="en-US" w:eastAsia="zh-CN"/>
+        </w:rPr>
+      </w:pPr>
+      <w:r>
+        <w:rPr>
+          <w:rFonts w:hint="eastAsia"/>
+          <w:lang w:val="en-US" w:eastAsia="zh-CN"/>
+        </w:rPr>
+        <w:t>（1）首先在webapps目录下新建一个文件夹，比如叫DynamicWeb，即我们的“网站”就叫DynamicWeb，然后我们需要将资源全部放在此目录下。</w:t>
+      </w:r>
+    </w:p>
+    <w:p>
+      <w:pPr>
+        <w:keepNext w:val="0"/>
+        <w:keepLines w:val="0"/>
+        <w:pageBreakBefore w:val="0"/>
+        <w:widowControl w:val="0"/>
+        <w:kinsoku/>
+        <w:wordWrap/>
+        <w:overflowPunct/>
+        <w:topLinePunct w:val="0"/>
+        <w:autoSpaceDE/>
+        <w:autoSpaceDN/>
+        <w:bidi w:val="0"/>
+        <w:adjustRightInd/>
+        <w:snapToGrid/>
+        <w:spacing w:line="240" w:lineRule="auto"/>
+        <w:ind w:left="0" w:leftChars="0" w:right="0" w:rightChars="0" w:firstLine="420" w:firstLineChars="200"/>
+        <w:jc w:val="both"/>
+        <w:textAlignment w:val="auto"/>
+        <w:outlineLvl w:val="9"/>
+        <w:rPr>
+          <w:rFonts w:hint="eastAsia"/>
+          <w:lang w:val="en-US" w:eastAsia="zh-CN"/>
+        </w:rPr>
+      </w:pPr>
+      <w:r>
+        <w:rPr>
+          <w:rFonts w:hint="eastAsia"/>
+          <w:lang w:val="en-US" w:eastAsia="zh-CN"/>
+        </w:rPr>
+        <w:t>（2）Java Web应用的资源是有规范的，首先应该在DynamicWeb下创建一个WEB-INF文件夹，该文件夹下创建一个web.xml文件和一个classes目录。该web.xml用于配置该网络应用，而classes目录下专门用于存放Java代码生成的字节码文件。</w:t>
+      </w:r>
+    </w:p>
+    <w:p>
+      <w:pPr>
+        <w:keepNext w:val="0"/>
+        <w:keepLines w:val="0"/>
+        <w:pageBreakBefore w:val="0"/>
+        <w:widowControl w:val="0"/>
+        <w:kinsoku/>
+        <w:wordWrap/>
+        <w:overflowPunct/>
+        <w:topLinePunct w:val="0"/>
+        <w:autoSpaceDE/>
+        <w:autoSpaceDN/>
+        <w:bidi w:val="0"/>
+        <w:adjustRightInd/>
+        <w:snapToGrid/>
+        <w:spacing w:line="240" w:lineRule="auto"/>
+        <w:ind w:left="0" w:leftChars="0" w:right="0" w:rightChars="0" w:firstLine="420" w:firstLineChars="200"/>
+        <w:jc w:val="both"/>
+        <w:textAlignment w:val="auto"/>
+        <w:outlineLvl w:val="9"/>
+        <w:rPr>
+          <w:rFonts w:hint="eastAsia"/>
+          <w:lang w:val="en-US" w:eastAsia="zh-CN"/>
+        </w:rPr>
+      </w:pPr>
+      <w:r>
+        <w:rPr>
+          <w:rFonts w:hint="eastAsia"/>
+          <w:lang w:val="en-US" w:eastAsia="zh-CN"/>
+        </w:rPr>
+        <w:t>（3）首先拿到我们MyServlet的字节码文件MyServlet.class，因为IDE会自动编译保存的Java文件，所以在IDE中很容易拿到。然后将MyServlet.class放入classes目录下，注意的是，由于MyServlet类是在包com.zhang.test中的，因此必须要在classes下新建com/zhang/test目录，然后把字节码放入test目录中，否则无效。</w:t>
+      </w:r>
+    </w:p>
+    <w:p>
+      <w:pPr>
+        <w:keepNext w:val="0"/>
+        <w:keepLines w:val="0"/>
+        <w:pageBreakBefore w:val="0"/>
+        <w:widowControl w:val="0"/>
+        <w:kinsoku/>
+        <w:wordWrap/>
+        <w:overflowPunct/>
+        <w:topLinePunct w:val="0"/>
+        <w:autoSpaceDE/>
+        <w:autoSpaceDN/>
+        <w:bidi w:val="0"/>
+        <w:adjustRightInd/>
+        <w:snapToGrid/>
+        <w:spacing w:line="240" w:lineRule="auto"/>
+        <w:ind w:left="0" w:leftChars="0" w:right="0" w:rightChars="0" w:firstLine="420" w:firstLineChars="200"/>
+        <w:jc w:val="both"/>
+        <w:textAlignment w:val="auto"/>
+        <w:outlineLvl w:val="9"/>
+        <w:rPr>
+          <w:rFonts w:hint="eastAsia"/>
+          <w:lang w:val="en-US" w:eastAsia="zh-CN"/>
+        </w:rPr>
+      </w:pPr>
+      <w:r>
+        <w:rPr>
+          <w:rFonts w:hint="eastAsia"/>
+          <w:lang w:val="en-US" w:eastAsia="zh-CN"/>
+        </w:rPr>
+        <w:t>（4）配置web.xml文件，主要就是配置该Servlet的访问路径（映射）。例子：</w:t>
+      </w:r>
+    </w:p>
+    <w:tbl>
+      <w:tblPr>
+        <w:tblStyle w:val="9"/>
+        <w:tblW w:w="8522" w:type="dxa"/>
+        <w:tblInd w:w="0" w:type="dxa"/>
+        <w:tblBorders>
+          <w:top w:val="single" w:color="auto" w:sz="4" w:space="0"/>
+          <w:left w:val="single" w:color="auto" w:sz="4" w:space="0"/>
+          <w:bottom w:val="single" w:color="auto" w:sz="4" w:space="0"/>
+          <w:right w:val="single" w:color="auto" w:sz="4" w:space="0"/>
+          <w:insideH w:val="single" w:color="auto" w:sz="4" w:space="0"/>
+          <w:insideV w:val="single" w:color="auto" w:sz="4" w:space="0"/>
+        </w:tblBorders>
+        <w:tblLayout w:type="fixed"/>
+        <w:tblCellMar>
+          <w:top w:w="0" w:type="dxa"/>
+          <w:left w:w="108" w:type="dxa"/>
+          <w:bottom w:w="0" w:type="dxa"/>
+          <w:right w:w="108" w:type="dxa"/>
+        </w:tblCellMar>
+      </w:tblPr>
+      <w:tblGrid>
+        <w:gridCol w:w="8522"/>
+      </w:tblGrid>
+      <w:tr>
+        <w:tblPrEx>
+          <w:tblBorders>
+            <w:top w:val="single" w:color="auto" w:sz="4" w:space="0"/>
+            <w:left w:val="single" w:color="auto" w:sz="4" w:space="0"/>
+            <w:bottom w:val="single" w:color="auto" w:sz="4" w:space="0"/>
+            <w:right w:val="single" w:color="auto" w:sz="4" w:space="0"/>
+            <w:insideH w:val="single" w:color="auto" w:sz="4" w:space="0"/>
+            <w:insideV w:val="single" w:color="auto" w:sz="4" w:space="0"/>
+          </w:tblBorders>
+          <w:tblLayout w:type="fixed"/>
+          <w:tblCellMar>
+            <w:top w:w="0" w:type="dxa"/>
+            <w:left w:w="108" w:type="dxa"/>
+            <w:bottom w:w="0" w:type="dxa"/>
+            <w:right w:w="108" w:type="dxa"/>
+          </w:tblCellMar>
+        </w:tblPrEx>
+        <w:tc>
+          <w:tcPr>
+            <w:tcW w:w="8522" w:type="dxa"/>
+          </w:tcPr>
+          <w:p>
+            <w:pPr>
+              <w:pStyle w:val="5"/>
+              <w:keepNext w:val="0"/>
+              <w:keepLines w:val="0"/>
+              <w:widowControl/>
+              <w:suppressLineNumbers w:val="0"/>
+              <w:shd w:val="clear" w:fill="FFFFFF"/>
+              <w:rPr>
+                <w:rFonts w:hint="eastAsia"/>
+                <w:sz w:val="21"/>
+                <w:szCs w:val="21"/>
+                <w:highlight w:val="none"/>
+                <w:shd w:val="clear" w:color="auto" w:fill="auto"/>
+                <w:vertAlign w:val="baseline"/>
+                <w:lang w:val="en-US" w:eastAsia="zh-CN"/>
+              </w:rPr>
+            </w:pPr>
+            <w:r>
+              <w:rPr>
+                <w:rFonts w:hint="default" w:ascii="Consolas" w:hAnsi="Consolas" w:eastAsia="Consolas" w:cs="Consolas"/>
+                <w:i/>
+                <w:color w:val="000000"/>
+                <w:sz w:val="21"/>
+                <w:szCs w:val="21"/>
+                <w:shd w:val="clear" w:color="auto" w:fill="auto"/>
+              </w:rPr>
+              <w:t>&lt;?</w:t>
+            </w:r>
+            <w:r>
+              <w:rPr>
+                <w:rFonts w:hint="default" w:ascii="Consolas" w:hAnsi="Consolas" w:eastAsia="Consolas" w:cs="Consolas"/>
+                <w:b/>
+                <w:color w:val="0000FF"/>
+                <w:sz w:val="21"/>
+                <w:szCs w:val="21"/>
+                <w:shd w:val="clear" w:color="auto" w:fill="auto"/>
+              </w:rPr>
+              <w:t>xml version</w:t>
+            </w:r>
+            <w:r>
+              <w:rPr>
+                <w:rFonts w:hint="default" w:ascii="Consolas" w:hAnsi="Consolas" w:eastAsia="Consolas" w:cs="Consolas"/>
+                <w:b/>
+                <w:color w:val="008000"/>
+                <w:sz w:val="21"/>
+                <w:szCs w:val="21"/>
+                <w:shd w:val="clear" w:color="auto" w:fill="auto"/>
+              </w:rPr>
+              <w:t xml:space="preserve">="1.0" </w:t>
+            </w:r>
+            <w:r>
+              <w:rPr>
+                <w:rFonts w:hint="default" w:ascii="Consolas" w:hAnsi="Consolas" w:eastAsia="Consolas" w:cs="Consolas"/>
+                <w:b/>
+                <w:color w:val="0000FF"/>
+                <w:sz w:val="21"/>
+                <w:szCs w:val="21"/>
+                <w:shd w:val="clear" w:color="auto" w:fill="auto"/>
+              </w:rPr>
+              <w:t>encoding</w:t>
+            </w:r>
+            <w:r>
+              <w:rPr>
+                <w:rFonts w:hint="default" w:ascii="Consolas" w:hAnsi="Consolas" w:eastAsia="Consolas" w:cs="Consolas"/>
+                <w:b/>
+                <w:color w:val="008000"/>
+                <w:sz w:val="21"/>
+                <w:szCs w:val="21"/>
+                <w:shd w:val="clear" w:color="auto" w:fill="auto"/>
+              </w:rPr>
+              <w:t>="UTF-8"</w:t>
+            </w:r>
+            <w:r>
+              <w:rPr>
+                <w:rFonts w:hint="default" w:ascii="Consolas" w:hAnsi="Consolas" w:eastAsia="Consolas" w:cs="Consolas"/>
+                <w:i/>
+                <w:color w:val="000000"/>
+                <w:sz w:val="21"/>
+                <w:szCs w:val="21"/>
+                <w:shd w:val="clear" w:color="auto" w:fill="auto"/>
+              </w:rPr>
+              <w:t>?&gt;</w:t>
+            </w:r>
+            <w:r>
+              <w:rPr>
+                <w:rFonts w:hint="default" w:ascii="Consolas" w:hAnsi="Consolas" w:eastAsia="Consolas" w:cs="Consolas"/>
+                <w:i/>
+                <w:color w:val="000000"/>
+                <w:sz w:val="21"/>
+                <w:szCs w:val="21"/>
+                <w:shd w:val="clear" w:color="auto" w:fill="auto"/>
+              </w:rPr>
+              <w:br w:type="textWrapping"/>
+            </w:r>
+            <w:r>
+              <w:rPr>
+                <w:rFonts w:hint="default" w:ascii="Consolas" w:hAnsi="Consolas" w:eastAsia="Consolas" w:cs="Consolas"/>
+                <w:i/>
+                <w:color w:val="808080"/>
+                <w:sz w:val="21"/>
+                <w:szCs w:val="21"/>
+                <w:shd w:val="clear" w:color="auto" w:fill="auto"/>
+              </w:rPr>
+              <w:t>&lt;!-- Schema</w:t>
+            </w:r>
+            <w:r>
+              <w:rPr>
+                <w:rFonts w:hint="eastAsia" w:ascii="宋体" w:hAnsi="宋体" w:eastAsia="宋体" w:cs="宋体"/>
+                <w:i/>
+                <w:color w:val="808080"/>
+                <w:sz w:val="21"/>
+                <w:szCs w:val="21"/>
+                <w:shd w:val="clear" w:color="auto" w:fill="auto"/>
+              </w:rPr>
+              <w:t xml:space="preserve">约束 </w:t>
+            </w:r>
+            <w:r>
+              <w:rPr>
+                <w:rFonts w:hint="default" w:ascii="Consolas" w:hAnsi="Consolas" w:eastAsia="Consolas" w:cs="Consolas"/>
+                <w:i/>
+                <w:color w:val="808080"/>
+                <w:sz w:val="21"/>
+                <w:szCs w:val="21"/>
+                <w:shd w:val="clear" w:color="auto" w:fill="auto"/>
+              </w:rPr>
+              <w:t>--&gt;</w:t>
+            </w:r>
+            <w:r>
+              <w:rPr>
+                <w:rFonts w:hint="default" w:ascii="Consolas" w:hAnsi="Consolas" w:eastAsia="Consolas" w:cs="Consolas"/>
+                <w:i/>
+                <w:color w:val="808080"/>
+                <w:sz w:val="21"/>
+                <w:szCs w:val="21"/>
+                <w:shd w:val="clear" w:color="auto" w:fill="auto"/>
+              </w:rPr>
+              <w:br w:type="textWrapping"/>
+            </w:r>
+            <w:r>
+              <w:rPr>
+                <w:rFonts w:hint="default" w:ascii="Consolas" w:hAnsi="Consolas" w:eastAsia="Consolas" w:cs="Consolas"/>
+                <w:color w:val="000000"/>
+                <w:sz w:val="21"/>
+                <w:szCs w:val="21"/>
+                <w:shd w:val="clear" w:color="auto" w:fill="auto"/>
+              </w:rPr>
+              <w:t>&lt;</w:t>
+            </w:r>
+            <w:r>
+              <w:rPr>
+                <w:rFonts w:hint="default" w:ascii="Consolas" w:hAnsi="Consolas" w:eastAsia="Consolas" w:cs="Consolas"/>
+                <w:b/>
+                <w:color w:val="000080"/>
+                <w:sz w:val="21"/>
+                <w:szCs w:val="21"/>
+                <w:shd w:val="clear" w:color="auto" w:fill="auto"/>
+              </w:rPr>
+              <w:t xml:space="preserve">web-app </w:t>
+            </w:r>
+            <w:r>
+              <w:rPr>
+                <w:rFonts w:hint="default" w:ascii="Consolas" w:hAnsi="Consolas" w:eastAsia="Consolas" w:cs="Consolas"/>
+                <w:b/>
+                <w:color w:val="0000FF"/>
+                <w:sz w:val="21"/>
+                <w:szCs w:val="21"/>
+                <w:shd w:val="clear" w:color="auto" w:fill="auto"/>
+              </w:rPr>
+              <w:t>xmlns:</w:t>
+            </w:r>
+            <w:r>
+              <w:rPr>
+                <w:rFonts w:hint="default" w:ascii="Consolas" w:hAnsi="Consolas" w:eastAsia="Consolas" w:cs="Consolas"/>
+                <w:b/>
+                <w:color w:val="660E7A"/>
+                <w:sz w:val="21"/>
+                <w:szCs w:val="21"/>
+                <w:shd w:val="clear" w:color="auto" w:fill="auto"/>
+              </w:rPr>
+              <w:t>xsi</w:t>
+            </w:r>
+            <w:r>
+              <w:rPr>
+                <w:rFonts w:hint="default" w:ascii="Consolas" w:hAnsi="Consolas" w:eastAsia="Consolas" w:cs="Consolas"/>
+                <w:b/>
+                <w:color w:val="008000"/>
+                <w:sz w:val="21"/>
+                <w:szCs w:val="21"/>
+                <w:shd w:val="clear" w:color="auto" w:fill="auto"/>
+              </w:rPr>
+              <w:t xml:space="preserve">="http://www.w3.org/2001/XMLSchema-instance" </w:t>
+            </w:r>
+            <w:r>
+              <w:rPr>
+                <w:rFonts w:hint="default" w:ascii="Consolas" w:hAnsi="Consolas" w:eastAsia="Consolas" w:cs="Consolas"/>
+                <w:b/>
+                <w:color w:val="0000FF"/>
+                <w:sz w:val="21"/>
+                <w:szCs w:val="21"/>
+                <w:shd w:val="clear" w:color="auto" w:fill="auto"/>
+              </w:rPr>
+              <w:t>xmlns</w:t>
+            </w:r>
+            <w:r>
+              <w:rPr>
+                <w:rFonts w:hint="default" w:ascii="Consolas" w:hAnsi="Consolas" w:eastAsia="Consolas" w:cs="Consolas"/>
+                <w:b/>
+                <w:color w:val="008000"/>
+                <w:sz w:val="21"/>
+                <w:szCs w:val="21"/>
+                <w:shd w:val="clear" w:color="auto" w:fill="auto"/>
+              </w:rPr>
+              <w:t>="http://xmlns.jcp.org/xml/ns/javaee"</w:t>
+            </w:r>
+            <w:r>
+              <w:rPr>
+                <w:rFonts w:hint="default" w:ascii="Consolas" w:hAnsi="Consolas" w:eastAsia="Consolas" w:cs="Consolas"/>
+                <w:b/>
+                <w:color w:val="008000"/>
+                <w:sz w:val="21"/>
+                <w:szCs w:val="21"/>
+                <w:shd w:val="clear" w:color="auto" w:fill="auto"/>
+              </w:rPr>
+              <w:br w:type="textWrapping"/>
+            </w:r>
+            <w:r>
+              <w:rPr>
+                <w:rFonts w:hint="default" w:ascii="Consolas" w:hAnsi="Consolas" w:eastAsia="Consolas" w:cs="Consolas"/>
+                <w:b/>
+                <w:color w:val="008000"/>
+                <w:sz w:val="21"/>
+                <w:szCs w:val="21"/>
+                <w:shd w:val="clear" w:color="auto" w:fill="auto"/>
+              </w:rPr>
+              <w:t xml:space="preserve">         </w:t>
+            </w:r>
+            <w:r>
+              <w:rPr>
+                <w:rFonts w:hint="default" w:ascii="Consolas" w:hAnsi="Consolas" w:eastAsia="Consolas" w:cs="Consolas"/>
+                <w:b/>
+                <w:color w:val="660E7A"/>
+                <w:sz w:val="21"/>
+                <w:szCs w:val="21"/>
+                <w:shd w:val="clear" w:color="auto" w:fill="auto"/>
+              </w:rPr>
+              <w:t>xsi</w:t>
+            </w:r>
+            <w:r>
+              <w:rPr>
+                <w:rFonts w:hint="default" w:ascii="Consolas" w:hAnsi="Consolas" w:eastAsia="Consolas" w:cs="Consolas"/>
+                <w:b/>
+                <w:color w:val="0000FF"/>
+                <w:sz w:val="21"/>
+                <w:szCs w:val="21"/>
+                <w:shd w:val="clear" w:color="auto" w:fill="auto"/>
+              </w:rPr>
+              <w:t>:schemaLocation</w:t>
+            </w:r>
+            <w:r>
+              <w:rPr>
+                <w:rFonts w:hint="default" w:ascii="Consolas" w:hAnsi="Consolas" w:eastAsia="Consolas" w:cs="Consolas"/>
+                <w:b/>
+                <w:color w:val="008000"/>
+                <w:sz w:val="21"/>
+                <w:szCs w:val="21"/>
+                <w:shd w:val="clear" w:color="auto" w:fill="auto"/>
+              </w:rPr>
+              <w:t>="http://xmlns.jcp.org/xml/ns/javaee http://xmlns.jcp.org/xml/ns/javaee/web-app_3_1.xsd"</w:t>
+            </w:r>
+            <w:r>
+              <w:rPr>
+                <w:rFonts w:hint="default" w:ascii="Consolas" w:hAnsi="Consolas" w:eastAsia="Consolas" w:cs="Consolas"/>
+                <w:b/>
+                <w:color w:val="008000"/>
+                <w:sz w:val="21"/>
+                <w:szCs w:val="21"/>
+                <w:shd w:val="clear" w:color="auto" w:fill="auto"/>
+              </w:rPr>
+              <w:br w:type="textWrapping"/>
+            </w:r>
+            <w:r>
+              <w:rPr>
+                <w:rFonts w:hint="default" w:ascii="Consolas" w:hAnsi="Consolas" w:eastAsia="Consolas" w:cs="Consolas"/>
+                <w:b/>
+                <w:color w:val="008000"/>
+                <w:sz w:val="21"/>
+                <w:szCs w:val="21"/>
+                <w:shd w:val="clear" w:color="auto" w:fill="auto"/>
+              </w:rPr>
+              <w:t xml:space="preserve">         </w:t>
+            </w:r>
+            <w:r>
+              <w:rPr>
+                <w:rFonts w:hint="default" w:ascii="Consolas" w:hAnsi="Consolas" w:eastAsia="Consolas" w:cs="Consolas"/>
+                <w:b/>
+                <w:color w:val="0000FF"/>
+                <w:sz w:val="21"/>
+                <w:szCs w:val="21"/>
+                <w:shd w:val="clear" w:color="auto" w:fill="auto"/>
+              </w:rPr>
+              <w:t>id</w:t>
+            </w:r>
+            <w:r>
+              <w:rPr>
+                <w:rFonts w:hint="default" w:ascii="Consolas" w:hAnsi="Consolas" w:eastAsia="Consolas" w:cs="Consolas"/>
+                <w:b/>
+                <w:color w:val="008000"/>
+                <w:sz w:val="21"/>
+                <w:szCs w:val="21"/>
+                <w:shd w:val="clear" w:color="auto" w:fill="auto"/>
+              </w:rPr>
+              <w:t xml:space="preserve">="WebApp_ID" </w:t>
+            </w:r>
+            <w:r>
+              <w:rPr>
+                <w:rFonts w:hint="default" w:ascii="Consolas" w:hAnsi="Consolas" w:eastAsia="Consolas" w:cs="Consolas"/>
+                <w:b/>
+                <w:color w:val="0000FF"/>
+                <w:sz w:val="21"/>
+                <w:szCs w:val="21"/>
+                <w:shd w:val="clear" w:color="auto" w:fill="auto"/>
+              </w:rPr>
+              <w:t>version</w:t>
+            </w:r>
+            <w:r>
+              <w:rPr>
+                <w:rFonts w:hint="default" w:ascii="Consolas" w:hAnsi="Consolas" w:eastAsia="Consolas" w:cs="Consolas"/>
+                <w:b/>
+                <w:color w:val="008000"/>
+                <w:sz w:val="21"/>
+                <w:szCs w:val="21"/>
+                <w:shd w:val="clear" w:color="auto" w:fill="auto"/>
+              </w:rPr>
+              <w:t>="3.1"</w:t>
+            </w:r>
+            <w:r>
+              <w:rPr>
+                <w:rFonts w:hint="default" w:ascii="Consolas" w:hAnsi="Consolas" w:eastAsia="Consolas" w:cs="Consolas"/>
+                <w:color w:val="000000"/>
+                <w:sz w:val="21"/>
+                <w:szCs w:val="21"/>
+                <w:shd w:val="clear" w:color="auto" w:fill="auto"/>
+              </w:rPr>
+              <w:t>&gt;</w:t>
+            </w:r>
+            <w:r>
+              <w:rPr>
+                <w:rFonts w:hint="default" w:ascii="Consolas" w:hAnsi="Consolas" w:eastAsia="Consolas" w:cs="Consolas"/>
+                <w:color w:val="000000"/>
+                <w:sz w:val="21"/>
+                <w:szCs w:val="21"/>
+                <w:shd w:val="clear" w:color="auto" w:fill="auto"/>
+              </w:rPr>
+              <w:br w:type="textWrapping"/>
+            </w:r>
+            <w:r>
+              <w:rPr>
+                <w:rFonts w:hint="default" w:ascii="Consolas" w:hAnsi="Consolas" w:eastAsia="Consolas" w:cs="Consolas"/>
+                <w:color w:val="000000"/>
+                <w:sz w:val="21"/>
+                <w:szCs w:val="21"/>
+                <w:shd w:val="clear" w:color="auto" w:fill="auto"/>
+              </w:rPr>
+              <w:t xml:space="preserve">    </w:t>
+            </w:r>
+            <w:r>
+              <w:rPr>
+                <w:rFonts w:hint="default" w:ascii="Consolas" w:hAnsi="Consolas" w:eastAsia="Consolas" w:cs="Consolas"/>
+                <w:i/>
+                <w:color w:val="808080"/>
+                <w:sz w:val="21"/>
+                <w:szCs w:val="21"/>
+                <w:shd w:val="clear" w:color="auto" w:fill="auto"/>
+              </w:rPr>
+              <w:t>&lt;!-- servlet</w:t>
+            </w:r>
+            <w:r>
+              <w:rPr>
+                <w:rFonts w:hint="eastAsia" w:ascii="宋体" w:hAnsi="宋体" w:eastAsia="宋体" w:cs="宋体"/>
+                <w:i/>
+                <w:color w:val="808080"/>
+                <w:sz w:val="21"/>
+                <w:szCs w:val="21"/>
+                <w:shd w:val="clear" w:color="auto" w:fill="auto"/>
+              </w:rPr>
+              <w:t>标签用于配置程序中的一个</w:t>
+            </w:r>
+            <w:r>
+              <w:rPr>
+                <w:rFonts w:hint="default" w:ascii="Consolas" w:hAnsi="Consolas" w:eastAsia="Consolas" w:cs="Consolas"/>
+                <w:i/>
+                <w:color w:val="808080"/>
+                <w:sz w:val="21"/>
+                <w:szCs w:val="21"/>
+                <w:shd w:val="clear" w:color="auto" w:fill="auto"/>
+              </w:rPr>
+              <w:t>servlet --&gt;</w:t>
+            </w:r>
+            <w:r>
+              <w:rPr>
+                <w:rFonts w:hint="default" w:ascii="Consolas" w:hAnsi="Consolas" w:eastAsia="Consolas" w:cs="Consolas"/>
+                <w:i/>
+                <w:color w:val="808080"/>
+                <w:sz w:val="21"/>
+                <w:szCs w:val="21"/>
+                <w:shd w:val="clear" w:color="auto" w:fill="auto"/>
+              </w:rPr>
+              <w:br w:type="textWrapping"/>
+            </w:r>
+            <w:r>
+              <w:rPr>
+                <w:rFonts w:hint="default" w:ascii="Consolas" w:hAnsi="Consolas" w:eastAsia="Consolas" w:cs="Consolas"/>
+                <w:i/>
+                <w:color w:val="808080"/>
+                <w:sz w:val="21"/>
+                <w:szCs w:val="21"/>
+                <w:shd w:val="clear" w:color="auto" w:fill="auto"/>
+              </w:rPr>
+              <w:t xml:space="preserve">    </w:t>
+            </w:r>
+            <w:r>
+              <w:rPr>
+                <w:rFonts w:hint="default" w:ascii="Consolas" w:hAnsi="Consolas" w:eastAsia="Consolas" w:cs="Consolas"/>
+                <w:color w:val="000000"/>
+                <w:sz w:val="21"/>
+                <w:szCs w:val="21"/>
+                <w:shd w:val="clear" w:color="auto" w:fill="auto"/>
+              </w:rPr>
+              <w:t>&lt;</w:t>
+            </w:r>
+            <w:r>
+              <w:rPr>
+                <w:rFonts w:hint="default" w:ascii="Consolas" w:hAnsi="Consolas" w:eastAsia="Consolas" w:cs="Consolas"/>
+                <w:b/>
+                <w:color w:val="000080"/>
+                <w:sz w:val="21"/>
+                <w:szCs w:val="21"/>
+                <w:shd w:val="clear" w:color="auto" w:fill="auto"/>
+              </w:rPr>
+              <w:t>servlet</w:t>
+            </w:r>
+            <w:r>
+              <w:rPr>
+                <w:rFonts w:hint="default" w:ascii="Consolas" w:hAnsi="Consolas" w:eastAsia="Consolas" w:cs="Consolas"/>
+                <w:color w:val="000000"/>
+                <w:sz w:val="21"/>
+                <w:szCs w:val="21"/>
+                <w:shd w:val="clear" w:color="auto" w:fill="auto"/>
+              </w:rPr>
+              <w:t>&gt;</w:t>
+            </w:r>
+            <w:r>
+              <w:rPr>
+                <w:rFonts w:hint="default" w:ascii="Consolas" w:hAnsi="Consolas" w:eastAsia="Consolas" w:cs="Consolas"/>
+                <w:color w:val="000000"/>
+                <w:sz w:val="21"/>
+                <w:szCs w:val="21"/>
+                <w:shd w:val="clear" w:color="auto" w:fill="auto"/>
+              </w:rPr>
+              <w:br w:type="textWrapping"/>
+            </w:r>
+            <w:r>
+              <w:rPr>
+                <w:rFonts w:hint="default" w:ascii="Consolas" w:hAnsi="Consolas" w:eastAsia="Consolas" w:cs="Consolas"/>
+                <w:color w:val="000000"/>
+                <w:sz w:val="21"/>
+                <w:szCs w:val="21"/>
+                <w:shd w:val="clear" w:color="auto" w:fill="auto"/>
+              </w:rPr>
+              <w:t xml:space="preserve">        </w:t>
+            </w:r>
+            <w:r>
+              <w:rPr>
+                <w:rFonts w:hint="default" w:ascii="Consolas" w:hAnsi="Consolas" w:eastAsia="Consolas" w:cs="Consolas"/>
+                <w:i/>
+                <w:color w:val="808080"/>
+                <w:sz w:val="21"/>
+                <w:szCs w:val="21"/>
+                <w:shd w:val="clear" w:color="auto" w:fill="auto"/>
+              </w:rPr>
+              <w:t xml:space="preserve">&lt;!-- </w:t>
+            </w:r>
+            <w:r>
+              <w:rPr>
+                <w:rFonts w:hint="eastAsia" w:ascii="宋体" w:hAnsi="宋体" w:eastAsia="宋体" w:cs="宋体"/>
+                <w:i/>
+                <w:color w:val="808080"/>
+                <w:sz w:val="21"/>
+                <w:szCs w:val="21"/>
+                <w:shd w:val="clear" w:color="auto" w:fill="auto"/>
+              </w:rPr>
+              <w:t>定义该</w:t>
+            </w:r>
+            <w:r>
+              <w:rPr>
+                <w:rFonts w:hint="default" w:ascii="Consolas" w:hAnsi="Consolas" w:eastAsia="Consolas" w:cs="Consolas"/>
+                <w:i/>
+                <w:color w:val="808080"/>
+                <w:sz w:val="21"/>
+                <w:szCs w:val="21"/>
+                <w:shd w:val="clear" w:color="auto" w:fill="auto"/>
+              </w:rPr>
+              <w:t>Servlet</w:t>
+            </w:r>
+            <w:r>
+              <w:rPr>
+                <w:rFonts w:hint="eastAsia" w:ascii="宋体" w:hAnsi="宋体" w:eastAsia="宋体" w:cs="宋体"/>
+                <w:i/>
+                <w:color w:val="808080"/>
+                <w:sz w:val="21"/>
+                <w:szCs w:val="21"/>
+                <w:shd w:val="clear" w:color="auto" w:fill="auto"/>
+              </w:rPr>
+              <w:t xml:space="preserve">的名称 </w:t>
+            </w:r>
+            <w:r>
+              <w:rPr>
+                <w:rFonts w:hint="default" w:ascii="Consolas" w:hAnsi="Consolas" w:eastAsia="Consolas" w:cs="Consolas"/>
+                <w:i/>
+                <w:color w:val="808080"/>
+                <w:sz w:val="21"/>
+                <w:szCs w:val="21"/>
+                <w:shd w:val="clear" w:color="auto" w:fill="auto"/>
+              </w:rPr>
+              <w:t>--&gt;</w:t>
+            </w:r>
+            <w:r>
+              <w:rPr>
+                <w:rFonts w:hint="default" w:ascii="Consolas" w:hAnsi="Consolas" w:eastAsia="Consolas" w:cs="Consolas"/>
+                <w:i/>
+                <w:color w:val="808080"/>
+                <w:sz w:val="21"/>
+                <w:szCs w:val="21"/>
+                <w:shd w:val="clear" w:color="auto" w:fill="auto"/>
+              </w:rPr>
+              <w:br w:type="textWrapping"/>
+            </w:r>
+            <w:r>
+              <w:rPr>
+                <w:rFonts w:hint="default" w:ascii="Consolas" w:hAnsi="Consolas" w:eastAsia="Consolas" w:cs="Consolas"/>
+                <w:i/>
+                <w:color w:val="808080"/>
+                <w:sz w:val="21"/>
+                <w:szCs w:val="21"/>
+                <w:shd w:val="clear" w:color="auto" w:fill="auto"/>
+              </w:rPr>
+              <w:t xml:space="preserve">        </w:t>
+            </w:r>
+            <w:r>
+              <w:rPr>
+                <w:rFonts w:hint="default" w:ascii="Consolas" w:hAnsi="Consolas" w:eastAsia="Consolas" w:cs="Consolas"/>
+                <w:color w:val="000000"/>
+                <w:sz w:val="21"/>
+                <w:szCs w:val="21"/>
+                <w:shd w:val="clear" w:color="auto" w:fill="auto"/>
+              </w:rPr>
+              <w:t>&lt;</w:t>
+            </w:r>
+            <w:r>
+              <w:rPr>
+                <w:rFonts w:hint="default" w:ascii="Consolas" w:hAnsi="Consolas" w:eastAsia="Consolas" w:cs="Consolas"/>
+                <w:b/>
+                <w:color w:val="000080"/>
+                <w:sz w:val="21"/>
+                <w:szCs w:val="21"/>
+                <w:shd w:val="clear" w:color="auto" w:fill="auto"/>
+              </w:rPr>
+              <w:t>servlet-name</w:t>
+            </w:r>
+            <w:r>
+              <w:rPr>
+                <w:rFonts w:hint="default" w:ascii="Consolas" w:hAnsi="Consolas" w:eastAsia="Consolas" w:cs="Consolas"/>
+                <w:color w:val="000000"/>
+                <w:sz w:val="21"/>
+                <w:szCs w:val="21"/>
+                <w:shd w:val="clear" w:color="auto" w:fill="auto"/>
+              </w:rPr>
+              <w:t>&gt;MyFirstServlet&lt;/</w:t>
+            </w:r>
+            <w:r>
+              <w:rPr>
+                <w:rFonts w:hint="default" w:ascii="Consolas" w:hAnsi="Consolas" w:eastAsia="Consolas" w:cs="Consolas"/>
+                <w:b/>
+                <w:color w:val="000080"/>
+                <w:sz w:val="21"/>
+                <w:szCs w:val="21"/>
+                <w:shd w:val="clear" w:color="auto" w:fill="auto"/>
+              </w:rPr>
+              <w:t>servlet-name</w:t>
+            </w:r>
+            <w:r>
+              <w:rPr>
+                <w:rFonts w:hint="default" w:ascii="Consolas" w:hAnsi="Consolas" w:eastAsia="Consolas" w:cs="Consolas"/>
+                <w:color w:val="000000"/>
+                <w:sz w:val="21"/>
+                <w:szCs w:val="21"/>
+                <w:shd w:val="clear" w:color="auto" w:fill="auto"/>
+              </w:rPr>
+              <w:t>&gt;</w:t>
+            </w:r>
+            <w:r>
+              <w:rPr>
+                <w:rFonts w:hint="default" w:ascii="Consolas" w:hAnsi="Consolas" w:eastAsia="Consolas" w:cs="Consolas"/>
+                <w:color w:val="000000"/>
+                <w:sz w:val="21"/>
+                <w:szCs w:val="21"/>
+                <w:shd w:val="clear" w:color="auto" w:fill="auto"/>
+              </w:rPr>
+              <w:br w:type="textWrapping"/>
+            </w:r>
+            <w:r>
+              <w:rPr>
+                <w:rFonts w:hint="default" w:ascii="Consolas" w:hAnsi="Consolas" w:eastAsia="Consolas" w:cs="Consolas"/>
+                <w:color w:val="000000"/>
+                <w:sz w:val="21"/>
+                <w:szCs w:val="21"/>
+                <w:shd w:val="clear" w:color="auto" w:fill="auto"/>
+              </w:rPr>
+              <w:t xml:space="preserve">        </w:t>
+            </w:r>
+            <w:r>
+              <w:rPr>
+                <w:rFonts w:hint="default" w:ascii="Consolas" w:hAnsi="Consolas" w:eastAsia="Consolas" w:cs="Consolas"/>
+                <w:i/>
+                <w:color w:val="808080"/>
+                <w:sz w:val="21"/>
+                <w:szCs w:val="21"/>
+                <w:shd w:val="clear" w:color="auto" w:fill="auto"/>
+              </w:rPr>
+              <w:t xml:space="preserve">&lt;!-- </w:t>
+            </w:r>
+            <w:r>
+              <w:rPr>
+                <w:rFonts w:hint="eastAsia" w:ascii="宋体" w:hAnsi="宋体" w:eastAsia="宋体" w:cs="宋体"/>
+                <w:i/>
+                <w:color w:val="808080"/>
+                <w:sz w:val="21"/>
+                <w:szCs w:val="21"/>
+                <w:shd w:val="clear" w:color="auto" w:fill="auto"/>
+              </w:rPr>
+              <w:t>指定</w:t>
+            </w:r>
+            <w:r>
+              <w:rPr>
+                <w:rFonts w:hint="default" w:ascii="Consolas" w:hAnsi="Consolas" w:eastAsia="Consolas" w:cs="Consolas"/>
+                <w:i/>
+                <w:color w:val="808080"/>
+                <w:sz w:val="21"/>
+                <w:szCs w:val="21"/>
+                <w:shd w:val="clear" w:color="auto" w:fill="auto"/>
+              </w:rPr>
+              <w:t>Servlet</w:t>
+            </w:r>
+            <w:r>
+              <w:rPr>
+                <w:rFonts w:hint="eastAsia" w:ascii="宋体" w:hAnsi="宋体" w:eastAsia="宋体" w:cs="宋体"/>
+                <w:i/>
+                <w:color w:val="808080"/>
+                <w:sz w:val="21"/>
+                <w:szCs w:val="21"/>
+                <w:shd w:val="clear" w:color="auto" w:fill="auto"/>
+              </w:rPr>
+              <w:t xml:space="preserve">所在的类 </w:t>
+            </w:r>
+            <w:r>
+              <w:rPr>
+                <w:rFonts w:hint="default" w:ascii="Consolas" w:hAnsi="Consolas" w:eastAsia="Consolas" w:cs="Consolas"/>
+                <w:i/>
+                <w:color w:val="808080"/>
+                <w:sz w:val="21"/>
+                <w:szCs w:val="21"/>
+                <w:shd w:val="clear" w:color="auto" w:fill="auto"/>
+              </w:rPr>
+              <w:t>--&gt;</w:t>
+            </w:r>
+            <w:r>
+              <w:rPr>
+                <w:rFonts w:hint="default" w:ascii="Consolas" w:hAnsi="Consolas" w:eastAsia="Consolas" w:cs="Consolas"/>
+                <w:i/>
+                <w:color w:val="808080"/>
+                <w:sz w:val="21"/>
+                <w:szCs w:val="21"/>
+                <w:shd w:val="clear" w:color="auto" w:fill="auto"/>
+              </w:rPr>
+              <w:br w:type="textWrapping"/>
+            </w:r>
+            <w:r>
+              <w:rPr>
+                <w:rFonts w:hint="default" w:ascii="Consolas" w:hAnsi="Consolas" w:eastAsia="Consolas" w:cs="Consolas"/>
+                <w:i/>
+                <w:color w:val="808080"/>
+                <w:sz w:val="21"/>
+                <w:szCs w:val="21"/>
+                <w:shd w:val="clear" w:color="auto" w:fill="auto"/>
+              </w:rPr>
+              <w:t xml:space="preserve">        </w:t>
+            </w:r>
+            <w:r>
+              <w:rPr>
+                <w:rFonts w:hint="default" w:ascii="Consolas" w:hAnsi="Consolas" w:eastAsia="Consolas" w:cs="Consolas"/>
+                <w:color w:val="000000"/>
+                <w:sz w:val="21"/>
+                <w:szCs w:val="21"/>
+                <w:shd w:val="clear" w:color="auto" w:fill="auto"/>
+              </w:rPr>
+              <w:t>&lt;</w:t>
+            </w:r>
+            <w:r>
+              <w:rPr>
+                <w:rFonts w:hint="default" w:ascii="Consolas" w:hAnsi="Consolas" w:eastAsia="Consolas" w:cs="Consolas"/>
+                <w:b/>
+                <w:color w:val="000080"/>
+                <w:sz w:val="21"/>
+                <w:szCs w:val="21"/>
+                <w:shd w:val="clear" w:color="auto" w:fill="auto"/>
+              </w:rPr>
+              <w:t>servlet-class</w:t>
+            </w:r>
+            <w:r>
+              <w:rPr>
+                <w:rFonts w:hint="default" w:ascii="Consolas" w:hAnsi="Consolas" w:eastAsia="Consolas" w:cs="Consolas"/>
+                <w:color w:val="000000"/>
+                <w:sz w:val="21"/>
+                <w:szCs w:val="21"/>
+                <w:shd w:val="clear" w:color="auto" w:fill="auto"/>
+              </w:rPr>
+              <w:t>&gt;com.zhang.test.MyServlet&lt;/</w:t>
+            </w:r>
+            <w:r>
+              <w:rPr>
+                <w:rFonts w:hint="default" w:ascii="Consolas" w:hAnsi="Consolas" w:eastAsia="Consolas" w:cs="Consolas"/>
+                <w:b/>
+                <w:color w:val="000080"/>
+                <w:sz w:val="21"/>
+                <w:szCs w:val="21"/>
+                <w:shd w:val="clear" w:color="auto" w:fill="auto"/>
+              </w:rPr>
+              <w:t>servlet-class</w:t>
+            </w:r>
+            <w:r>
+              <w:rPr>
+                <w:rFonts w:hint="default" w:ascii="Consolas" w:hAnsi="Consolas" w:eastAsia="Consolas" w:cs="Consolas"/>
+                <w:color w:val="000000"/>
+                <w:sz w:val="21"/>
+                <w:szCs w:val="21"/>
+                <w:shd w:val="clear" w:color="auto" w:fill="auto"/>
+              </w:rPr>
+              <w:t>&gt;</w:t>
+            </w:r>
+            <w:r>
+              <w:rPr>
+                <w:rFonts w:hint="default" w:ascii="Consolas" w:hAnsi="Consolas" w:eastAsia="Consolas" w:cs="Consolas"/>
+                <w:color w:val="000000"/>
+                <w:sz w:val="21"/>
+                <w:szCs w:val="21"/>
+                <w:shd w:val="clear" w:color="auto" w:fill="auto"/>
+              </w:rPr>
+              <w:br w:type="textWrapping"/>
+            </w:r>
+            <w:r>
+              <w:rPr>
+                <w:rFonts w:hint="default" w:ascii="Consolas" w:hAnsi="Consolas" w:eastAsia="Consolas" w:cs="Consolas"/>
+                <w:color w:val="000000"/>
+                <w:sz w:val="21"/>
+                <w:szCs w:val="21"/>
+                <w:shd w:val="clear" w:color="auto" w:fill="auto"/>
+              </w:rPr>
+              <w:t xml:space="preserve">    &lt;/</w:t>
+            </w:r>
+            <w:r>
+              <w:rPr>
+                <w:rFonts w:hint="default" w:ascii="Consolas" w:hAnsi="Consolas" w:eastAsia="Consolas" w:cs="Consolas"/>
+                <w:b/>
+                <w:color w:val="000080"/>
+                <w:sz w:val="21"/>
+                <w:szCs w:val="21"/>
+                <w:shd w:val="clear" w:color="auto" w:fill="auto"/>
+              </w:rPr>
+              <w:t>servlet</w:t>
+            </w:r>
+            <w:r>
+              <w:rPr>
+                <w:rFonts w:hint="default" w:ascii="Consolas" w:hAnsi="Consolas" w:eastAsia="Consolas" w:cs="Consolas"/>
+                <w:color w:val="000000"/>
+                <w:sz w:val="21"/>
+                <w:szCs w:val="21"/>
+                <w:shd w:val="clear" w:color="auto" w:fill="auto"/>
+              </w:rPr>
+              <w:t>&gt;</w:t>
+            </w:r>
+            <w:r>
+              <w:rPr>
+                <w:rFonts w:hint="default" w:ascii="Consolas" w:hAnsi="Consolas" w:eastAsia="Consolas" w:cs="Consolas"/>
+                <w:color w:val="000000"/>
+                <w:sz w:val="21"/>
+                <w:szCs w:val="21"/>
+                <w:shd w:val="clear" w:color="auto" w:fill="auto"/>
+              </w:rPr>
+              <w:br w:type="textWrapping"/>
+            </w:r>
+            <w:r>
+              <w:rPr>
+                <w:rFonts w:hint="default" w:ascii="Consolas" w:hAnsi="Consolas" w:eastAsia="Consolas" w:cs="Consolas"/>
+                <w:color w:val="000000"/>
+                <w:sz w:val="21"/>
+                <w:szCs w:val="21"/>
+                <w:shd w:val="clear" w:color="auto" w:fill="auto"/>
+              </w:rPr>
+              <w:t xml:space="preserve">    </w:t>
+            </w:r>
+            <w:r>
+              <w:rPr>
+                <w:rFonts w:hint="default" w:ascii="Consolas" w:hAnsi="Consolas" w:eastAsia="Consolas" w:cs="Consolas"/>
+                <w:i/>
+                <w:color w:val="808080"/>
+                <w:sz w:val="21"/>
+                <w:szCs w:val="21"/>
+                <w:shd w:val="clear" w:color="auto" w:fill="auto"/>
+              </w:rPr>
+              <w:t>&lt;!-- servlet-mapping</w:t>
+            </w:r>
+            <w:r>
+              <w:rPr>
+                <w:rFonts w:hint="eastAsia" w:ascii="宋体" w:hAnsi="宋体" w:eastAsia="宋体" w:cs="宋体"/>
+                <w:i/>
+                <w:color w:val="808080"/>
+                <w:sz w:val="21"/>
+                <w:szCs w:val="21"/>
+                <w:shd w:val="clear" w:color="auto" w:fill="auto"/>
+              </w:rPr>
+              <w:t>用于配置一个</w:t>
+            </w:r>
+            <w:r>
+              <w:rPr>
+                <w:rFonts w:hint="default" w:ascii="Consolas" w:hAnsi="Consolas" w:eastAsia="Consolas" w:cs="Consolas"/>
+                <w:i/>
+                <w:color w:val="808080"/>
+                <w:sz w:val="21"/>
+                <w:szCs w:val="21"/>
+                <w:shd w:val="clear" w:color="auto" w:fill="auto"/>
+              </w:rPr>
+              <w:t>Servlet</w:t>
+            </w:r>
+            <w:r>
+              <w:rPr>
+                <w:rFonts w:hint="eastAsia" w:ascii="宋体" w:hAnsi="宋体" w:eastAsia="宋体" w:cs="宋体"/>
+                <w:i/>
+                <w:color w:val="808080"/>
+                <w:sz w:val="21"/>
+                <w:szCs w:val="21"/>
+                <w:shd w:val="clear" w:color="auto" w:fill="auto"/>
+              </w:rPr>
+              <w:t xml:space="preserve">的访问路径 </w:t>
+            </w:r>
+            <w:r>
+              <w:rPr>
+                <w:rFonts w:hint="default" w:ascii="Consolas" w:hAnsi="Consolas" w:eastAsia="Consolas" w:cs="Consolas"/>
+                <w:i/>
+                <w:color w:val="808080"/>
+                <w:sz w:val="21"/>
+                <w:szCs w:val="21"/>
+                <w:shd w:val="clear" w:color="auto" w:fill="auto"/>
+              </w:rPr>
+              <w:t>--&gt;</w:t>
+            </w:r>
+            <w:r>
+              <w:rPr>
+                <w:rFonts w:hint="default" w:ascii="Consolas" w:hAnsi="Consolas" w:eastAsia="Consolas" w:cs="Consolas"/>
+                <w:i/>
+                <w:color w:val="808080"/>
+                <w:sz w:val="21"/>
+                <w:szCs w:val="21"/>
+                <w:shd w:val="clear" w:color="auto" w:fill="auto"/>
+              </w:rPr>
+              <w:br w:type="textWrapping"/>
+            </w:r>
+            <w:r>
+              <w:rPr>
+                <w:rFonts w:hint="default" w:ascii="Consolas" w:hAnsi="Consolas" w:eastAsia="Consolas" w:cs="Consolas"/>
+                <w:i/>
+                <w:color w:val="808080"/>
+                <w:sz w:val="21"/>
+                <w:szCs w:val="21"/>
+                <w:shd w:val="clear" w:color="auto" w:fill="auto"/>
+              </w:rPr>
+              <w:t xml:space="preserve">    </w:t>
+            </w:r>
+            <w:r>
+              <w:rPr>
+                <w:rFonts w:hint="default" w:ascii="Consolas" w:hAnsi="Consolas" w:eastAsia="Consolas" w:cs="Consolas"/>
+                <w:color w:val="000000"/>
+                <w:sz w:val="21"/>
+                <w:szCs w:val="21"/>
+                <w:shd w:val="clear" w:color="auto" w:fill="auto"/>
+              </w:rPr>
+              <w:t>&lt;</w:t>
+            </w:r>
+            <w:r>
+              <w:rPr>
+                <w:rFonts w:hint="default" w:ascii="Consolas" w:hAnsi="Consolas" w:eastAsia="Consolas" w:cs="Consolas"/>
+                <w:b/>
+                <w:color w:val="000080"/>
+                <w:sz w:val="21"/>
+                <w:szCs w:val="21"/>
+                <w:shd w:val="clear" w:color="auto" w:fill="auto"/>
+              </w:rPr>
+              <w:t>servlet-mapping</w:t>
+            </w:r>
+            <w:r>
+              <w:rPr>
+                <w:rFonts w:hint="default" w:ascii="Consolas" w:hAnsi="Consolas" w:eastAsia="Consolas" w:cs="Consolas"/>
+                <w:color w:val="000000"/>
+                <w:sz w:val="21"/>
+                <w:szCs w:val="21"/>
+                <w:shd w:val="clear" w:color="auto" w:fill="auto"/>
+              </w:rPr>
+              <w:t>&gt;</w:t>
+            </w:r>
+            <w:r>
+              <w:rPr>
+                <w:rFonts w:hint="default" w:ascii="Consolas" w:hAnsi="Consolas" w:eastAsia="Consolas" w:cs="Consolas"/>
+                <w:color w:val="000000"/>
+                <w:sz w:val="21"/>
+                <w:szCs w:val="21"/>
+                <w:shd w:val="clear" w:color="auto" w:fill="auto"/>
+              </w:rPr>
+              <w:br w:type="textWrapping"/>
+            </w:r>
+            <w:r>
+              <w:rPr>
+                <w:rFonts w:hint="default" w:ascii="Consolas" w:hAnsi="Consolas" w:eastAsia="Consolas" w:cs="Consolas"/>
+                <w:color w:val="000000"/>
+                <w:sz w:val="21"/>
+                <w:szCs w:val="21"/>
+                <w:shd w:val="clear" w:color="auto" w:fill="auto"/>
+              </w:rPr>
+              <w:t xml:space="preserve">        </w:t>
+            </w:r>
+            <w:r>
+              <w:rPr>
+                <w:rFonts w:hint="default" w:ascii="Consolas" w:hAnsi="Consolas" w:eastAsia="Consolas" w:cs="Consolas"/>
+                <w:i/>
+                <w:color w:val="808080"/>
+                <w:sz w:val="21"/>
+                <w:szCs w:val="21"/>
+                <w:shd w:val="clear" w:color="auto" w:fill="auto"/>
+              </w:rPr>
+              <w:t>&lt;!-- servlet</w:t>
+            </w:r>
+            <w:r>
+              <w:rPr>
+                <w:rFonts w:hint="eastAsia" w:ascii="宋体" w:hAnsi="宋体" w:eastAsia="宋体" w:cs="宋体"/>
+                <w:i/>
+                <w:color w:val="808080"/>
+                <w:sz w:val="21"/>
+                <w:szCs w:val="21"/>
+                <w:shd w:val="clear" w:color="auto" w:fill="auto"/>
+              </w:rPr>
+              <w:t xml:space="preserve">的名称，和上面的一致 </w:t>
+            </w:r>
+            <w:r>
+              <w:rPr>
+                <w:rFonts w:hint="default" w:ascii="Consolas" w:hAnsi="Consolas" w:eastAsia="Consolas" w:cs="Consolas"/>
+                <w:i/>
+                <w:color w:val="808080"/>
+                <w:sz w:val="21"/>
+                <w:szCs w:val="21"/>
+                <w:shd w:val="clear" w:color="auto" w:fill="auto"/>
+              </w:rPr>
+              <w:t>--&gt;</w:t>
+            </w:r>
+            <w:r>
+              <w:rPr>
+                <w:rFonts w:hint="default" w:ascii="Consolas" w:hAnsi="Consolas" w:eastAsia="Consolas" w:cs="Consolas"/>
+                <w:i/>
+                <w:color w:val="808080"/>
+                <w:sz w:val="21"/>
+                <w:szCs w:val="21"/>
+                <w:shd w:val="clear" w:color="auto" w:fill="auto"/>
+              </w:rPr>
+              <w:br w:type="textWrapping"/>
+            </w:r>
+            <w:r>
+              <w:rPr>
+                <w:rFonts w:hint="default" w:ascii="Consolas" w:hAnsi="Consolas" w:eastAsia="Consolas" w:cs="Consolas"/>
+                <w:i/>
+                <w:color w:val="808080"/>
+                <w:sz w:val="21"/>
+                <w:szCs w:val="21"/>
+                <w:shd w:val="clear" w:color="auto" w:fill="auto"/>
+              </w:rPr>
+              <w:t xml:space="preserve">        </w:t>
+            </w:r>
+            <w:r>
+              <w:rPr>
+                <w:rFonts w:hint="default" w:ascii="Consolas" w:hAnsi="Consolas" w:eastAsia="Consolas" w:cs="Consolas"/>
+                <w:color w:val="000000"/>
+                <w:sz w:val="21"/>
+                <w:szCs w:val="21"/>
+                <w:shd w:val="clear" w:color="auto" w:fill="auto"/>
+              </w:rPr>
+              <w:t>&lt;</w:t>
+            </w:r>
+            <w:r>
+              <w:rPr>
+                <w:rFonts w:hint="default" w:ascii="Consolas" w:hAnsi="Consolas" w:eastAsia="Consolas" w:cs="Consolas"/>
+                <w:b/>
+                <w:color w:val="000080"/>
+                <w:sz w:val="21"/>
+                <w:szCs w:val="21"/>
+                <w:shd w:val="clear" w:color="auto" w:fill="auto"/>
+              </w:rPr>
+              <w:t>servlet-name</w:t>
+            </w:r>
+            <w:r>
+              <w:rPr>
+                <w:rFonts w:hint="default" w:ascii="Consolas" w:hAnsi="Consolas" w:eastAsia="Consolas" w:cs="Consolas"/>
+                <w:color w:val="000000"/>
+                <w:sz w:val="21"/>
+                <w:szCs w:val="21"/>
+                <w:shd w:val="clear" w:color="auto" w:fill="auto"/>
+              </w:rPr>
+              <w:t>&gt;MyFirstServlet&lt;/</w:t>
+            </w:r>
+            <w:r>
+              <w:rPr>
+                <w:rFonts w:hint="default" w:ascii="Consolas" w:hAnsi="Consolas" w:eastAsia="Consolas" w:cs="Consolas"/>
+                <w:b/>
+                <w:color w:val="000080"/>
+                <w:sz w:val="21"/>
+                <w:szCs w:val="21"/>
+                <w:shd w:val="clear" w:color="auto" w:fill="auto"/>
+              </w:rPr>
+              <w:t>servlet-name</w:t>
+            </w:r>
+            <w:r>
+              <w:rPr>
+                <w:rFonts w:hint="default" w:ascii="Consolas" w:hAnsi="Consolas" w:eastAsia="Consolas" w:cs="Consolas"/>
+                <w:color w:val="000000"/>
+                <w:sz w:val="21"/>
+                <w:szCs w:val="21"/>
+                <w:shd w:val="clear" w:color="auto" w:fill="auto"/>
+              </w:rPr>
+              <w:t>&gt;</w:t>
+            </w:r>
+            <w:r>
+              <w:rPr>
+                <w:rFonts w:hint="default" w:ascii="Consolas" w:hAnsi="Consolas" w:eastAsia="Consolas" w:cs="Consolas"/>
+                <w:color w:val="000000"/>
+                <w:sz w:val="21"/>
+                <w:szCs w:val="21"/>
+                <w:shd w:val="clear" w:color="auto" w:fill="auto"/>
+              </w:rPr>
+              <w:br w:type="textWrapping"/>
+            </w:r>
+            <w:r>
+              <w:rPr>
+                <w:rFonts w:hint="default" w:ascii="Consolas" w:hAnsi="Consolas" w:eastAsia="Consolas" w:cs="Consolas"/>
+                <w:color w:val="000000"/>
+                <w:sz w:val="21"/>
+                <w:szCs w:val="21"/>
+                <w:shd w:val="clear" w:color="auto" w:fill="auto"/>
+              </w:rPr>
+              <w:t xml:space="preserve">        </w:t>
+            </w:r>
+            <w:r>
+              <w:rPr>
+                <w:rFonts w:hint="default" w:ascii="Consolas" w:hAnsi="Consolas" w:eastAsia="Consolas" w:cs="Consolas"/>
+                <w:i/>
+                <w:color w:val="808080"/>
+                <w:sz w:val="21"/>
+                <w:szCs w:val="21"/>
+                <w:shd w:val="clear" w:color="auto" w:fill="auto"/>
+              </w:rPr>
+              <w:t xml:space="preserve">&lt;!-- </w:t>
+            </w:r>
+            <w:r>
+              <w:rPr>
+                <w:rFonts w:hint="eastAsia" w:ascii="宋体" w:hAnsi="宋体" w:eastAsia="宋体" w:cs="宋体"/>
+                <w:i/>
+                <w:color w:val="808080"/>
+                <w:sz w:val="21"/>
+                <w:szCs w:val="21"/>
+                <w:shd w:val="clear" w:color="auto" w:fill="auto"/>
+              </w:rPr>
+              <w:t>指定该</w:t>
+            </w:r>
+            <w:r>
+              <w:rPr>
+                <w:rFonts w:hint="default" w:ascii="Consolas" w:hAnsi="Consolas" w:eastAsia="Consolas" w:cs="Consolas"/>
+                <w:i/>
+                <w:color w:val="808080"/>
+                <w:sz w:val="21"/>
+                <w:szCs w:val="21"/>
+                <w:shd w:val="clear" w:color="auto" w:fill="auto"/>
+              </w:rPr>
+              <w:t>servlet</w:t>
+            </w:r>
+            <w:r>
+              <w:rPr>
+                <w:rFonts w:hint="eastAsia" w:ascii="宋体" w:hAnsi="宋体" w:eastAsia="宋体" w:cs="宋体"/>
+                <w:i/>
+                <w:color w:val="808080"/>
+                <w:sz w:val="21"/>
+                <w:szCs w:val="21"/>
+                <w:shd w:val="clear" w:color="auto" w:fill="auto"/>
+              </w:rPr>
+              <w:t xml:space="preserve">的访问路径，就是浏览器访问的路径。一定要写上斜杠 </w:t>
+            </w:r>
+            <w:r>
+              <w:rPr>
+                <w:rFonts w:hint="default" w:ascii="Consolas" w:hAnsi="Consolas" w:eastAsia="Consolas" w:cs="Consolas"/>
+                <w:i/>
+                <w:color w:val="808080"/>
+                <w:sz w:val="21"/>
+                <w:szCs w:val="21"/>
+                <w:shd w:val="clear" w:color="auto" w:fill="auto"/>
+              </w:rPr>
+              <w:t>--&gt;</w:t>
+            </w:r>
+            <w:r>
+              <w:rPr>
+                <w:rFonts w:hint="default" w:ascii="Consolas" w:hAnsi="Consolas" w:eastAsia="Consolas" w:cs="Consolas"/>
+                <w:i/>
+                <w:color w:val="808080"/>
+                <w:sz w:val="21"/>
+                <w:szCs w:val="21"/>
+                <w:shd w:val="clear" w:color="auto" w:fill="auto"/>
+              </w:rPr>
+              <w:br w:type="textWrapping"/>
+            </w:r>
+            <w:r>
+              <w:rPr>
+                <w:rFonts w:hint="default" w:ascii="Consolas" w:hAnsi="Consolas" w:eastAsia="Consolas" w:cs="Consolas"/>
+                <w:i/>
+                <w:color w:val="808080"/>
+                <w:sz w:val="21"/>
+                <w:szCs w:val="21"/>
+                <w:shd w:val="clear" w:color="auto" w:fill="auto"/>
+              </w:rPr>
+              <w:t xml:space="preserve">        </w:t>
+            </w:r>
+            <w:r>
+              <w:rPr>
+                <w:rFonts w:hint="default" w:ascii="Consolas" w:hAnsi="Consolas" w:eastAsia="Consolas" w:cs="Consolas"/>
+                <w:color w:val="000000"/>
+                <w:sz w:val="21"/>
+                <w:szCs w:val="21"/>
+                <w:shd w:val="clear" w:color="auto" w:fill="auto"/>
+              </w:rPr>
+              <w:t>&lt;</w:t>
+            </w:r>
+            <w:r>
+              <w:rPr>
+                <w:rFonts w:hint="default" w:ascii="Consolas" w:hAnsi="Consolas" w:eastAsia="Consolas" w:cs="Consolas"/>
+                <w:b/>
+                <w:color w:val="000080"/>
+                <w:sz w:val="21"/>
+                <w:szCs w:val="21"/>
+                <w:shd w:val="clear" w:color="auto" w:fill="auto"/>
+              </w:rPr>
+              <w:t>url-pattern</w:t>
+            </w:r>
+            <w:r>
+              <w:rPr>
+                <w:rFonts w:hint="default" w:ascii="Consolas" w:hAnsi="Consolas" w:eastAsia="Consolas" w:cs="Consolas"/>
+                <w:color w:val="000000"/>
+                <w:sz w:val="21"/>
+                <w:szCs w:val="21"/>
+                <w:shd w:val="clear" w:color="auto" w:fill="auto"/>
+              </w:rPr>
+              <w:t>&gt;/hello&lt;/</w:t>
+            </w:r>
+            <w:r>
+              <w:rPr>
+                <w:rFonts w:hint="default" w:ascii="Consolas" w:hAnsi="Consolas" w:eastAsia="Consolas" w:cs="Consolas"/>
+                <w:b/>
+                <w:color w:val="000080"/>
+                <w:sz w:val="21"/>
+                <w:szCs w:val="21"/>
+                <w:shd w:val="clear" w:color="auto" w:fill="auto"/>
+              </w:rPr>
+              <w:t>url-pattern</w:t>
+            </w:r>
+            <w:r>
+              <w:rPr>
+                <w:rFonts w:hint="default" w:ascii="Consolas" w:hAnsi="Consolas" w:eastAsia="Consolas" w:cs="Consolas"/>
+                <w:color w:val="000000"/>
+                <w:sz w:val="21"/>
+                <w:szCs w:val="21"/>
+                <w:shd w:val="clear" w:color="auto" w:fill="auto"/>
+              </w:rPr>
+              <w:t>&gt;</w:t>
+            </w:r>
+            <w:r>
+              <w:rPr>
+                <w:rFonts w:hint="default" w:ascii="Consolas" w:hAnsi="Consolas" w:eastAsia="Consolas" w:cs="Consolas"/>
+                <w:color w:val="000000"/>
+                <w:sz w:val="21"/>
+                <w:szCs w:val="21"/>
+                <w:shd w:val="clear" w:color="auto" w:fill="auto"/>
+              </w:rPr>
+              <w:br w:type="textWrapping"/>
+            </w:r>
+            <w:r>
+              <w:rPr>
+                <w:rFonts w:hint="default" w:ascii="Consolas" w:hAnsi="Consolas" w:eastAsia="Consolas" w:cs="Consolas"/>
+                <w:color w:val="000000"/>
+                <w:sz w:val="21"/>
+                <w:szCs w:val="21"/>
+                <w:shd w:val="clear" w:color="auto" w:fill="auto"/>
+              </w:rPr>
+              <w:t xml:space="preserve">    &lt;/</w:t>
+            </w:r>
+            <w:r>
+              <w:rPr>
+                <w:rFonts w:hint="default" w:ascii="Consolas" w:hAnsi="Consolas" w:eastAsia="Consolas" w:cs="Consolas"/>
+                <w:b/>
+                <w:color w:val="000080"/>
+                <w:sz w:val="21"/>
+                <w:szCs w:val="21"/>
+                <w:shd w:val="clear" w:color="auto" w:fill="auto"/>
+              </w:rPr>
+              <w:t>servlet-mapping</w:t>
+            </w:r>
+            <w:r>
+              <w:rPr>
+                <w:rFonts w:hint="default" w:ascii="Consolas" w:hAnsi="Consolas" w:eastAsia="Consolas" w:cs="Consolas"/>
+                <w:color w:val="000000"/>
+                <w:sz w:val="21"/>
+                <w:szCs w:val="21"/>
+                <w:shd w:val="clear" w:color="auto" w:fill="auto"/>
+              </w:rPr>
+              <w:t>&gt;</w:t>
+            </w:r>
+            <w:r>
+              <w:rPr>
+                <w:rFonts w:hint="default" w:ascii="Consolas" w:hAnsi="Consolas" w:eastAsia="Consolas" w:cs="Consolas"/>
+                <w:color w:val="000000"/>
+                <w:sz w:val="21"/>
+                <w:szCs w:val="21"/>
+                <w:shd w:val="clear" w:color="auto" w:fill="auto"/>
+              </w:rPr>
+              <w:br w:type="textWrapping"/>
+            </w:r>
+            <w:r>
+              <w:rPr>
+                <w:rFonts w:hint="default" w:ascii="Consolas" w:hAnsi="Consolas" w:eastAsia="Consolas" w:cs="Consolas"/>
+                <w:color w:val="000000"/>
+                <w:sz w:val="21"/>
+                <w:szCs w:val="21"/>
+                <w:shd w:val="clear" w:color="auto" w:fill="auto"/>
+              </w:rPr>
+              <w:t>&lt;/</w:t>
+            </w:r>
+            <w:r>
+              <w:rPr>
+                <w:rFonts w:hint="default" w:ascii="Consolas" w:hAnsi="Consolas" w:eastAsia="Consolas" w:cs="Consolas"/>
+                <w:b/>
+                <w:color w:val="000080"/>
+                <w:sz w:val="21"/>
+                <w:szCs w:val="21"/>
+                <w:shd w:val="clear" w:color="auto" w:fill="auto"/>
+              </w:rPr>
+              <w:t>web-app</w:t>
+            </w:r>
+            <w:r>
+              <w:rPr>
+                <w:rFonts w:hint="default" w:ascii="Consolas" w:hAnsi="Consolas" w:eastAsia="Consolas" w:cs="Consolas"/>
+                <w:color w:val="000000"/>
+                <w:sz w:val="21"/>
+                <w:szCs w:val="21"/>
+                <w:shd w:val="clear" w:color="auto" w:fill="auto"/>
+              </w:rPr>
+              <w:t>&gt;</w:t>
+            </w:r>
+          </w:p>
+        </w:tc>
+      </w:tr>
+    </w:tbl>
+    <w:p>
+      <w:pPr>
+        <w:keepNext w:val="0"/>
+        <w:keepLines w:val="0"/>
+        <w:pageBreakBefore w:val="0"/>
+        <w:widowControl w:val="0"/>
+        <w:kinsoku/>
+        <w:wordWrap/>
+        <w:overflowPunct/>
+        <w:topLinePunct w:val="0"/>
+        <w:autoSpaceDE/>
+        <w:autoSpaceDN/>
+        <w:bidi w:val="0"/>
+        <w:adjustRightInd/>
+        <w:snapToGrid/>
+        <w:spacing w:line="240" w:lineRule="auto"/>
+        <w:ind w:left="0" w:leftChars="0" w:right="0" w:rightChars="0" w:firstLine="420" w:firstLineChars="200"/>
+        <w:jc w:val="both"/>
+        <w:textAlignment w:val="auto"/>
+        <w:outlineLvl w:val="9"/>
+        <w:rPr>
+          <w:rFonts w:hint="eastAsia"/>
+          <w:lang w:val="en-US" w:eastAsia="zh-CN"/>
+        </w:rPr>
+      </w:pPr>
+    </w:p>
+    <w:p>
+      <w:pPr>
+        <w:keepNext w:val="0"/>
+        <w:keepLines w:val="0"/>
+        <w:pageBreakBefore w:val="0"/>
+        <w:widowControl w:val="0"/>
+        <w:kinsoku/>
+        <w:wordWrap/>
+        <w:overflowPunct/>
+        <w:topLinePunct w:val="0"/>
+        <w:autoSpaceDE/>
+        <w:autoSpaceDN/>
+        <w:bidi w:val="0"/>
+        <w:adjustRightInd/>
+        <w:snapToGrid/>
+        <w:spacing w:line="240" w:lineRule="auto"/>
+        <w:ind w:left="0" w:leftChars="0" w:right="0" w:rightChars="0" w:firstLine="420" w:firstLineChars="200"/>
+        <w:jc w:val="both"/>
+        <w:textAlignment w:val="auto"/>
+        <w:outlineLvl w:val="9"/>
+        <w:rPr>
+          <w:rFonts w:hint="eastAsia"/>
+          <w:lang w:val="en-US" w:eastAsia="zh-CN"/>
+        </w:rPr>
+      </w:pPr>
+      <w:r>
+        <w:rPr>
+          <w:rFonts w:hint="eastAsia"/>
+          <w:lang w:val="en-US" w:eastAsia="zh-CN"/>
+        </w:rPr>
+        <w:t>web.xml中指明了可以用/hello路径来访问此Servlet。</w:t>
+      </w:r>
+    </w:p>
+    <w:p>
+      <w:pPr>
+        <w:keepNext w:val="0"/>
+        <w:keepLines w:val="0"/>
+        <w:pageBreakBefore w:val="0"/>
+        <w:widowControl w:val="0"/>
+        <w:kinsoku/>
+        <w:wordWrap/>
+        <w:overflowPunct/>
+        <w:topLinePunct w:val="0"/>
+        <w:autoSpaceDE/>
+        <w:autoSpaceDN/>
+        <w:bidi w:val="0"/>
+        <w:adjustRightInd/>
+        <w:snapToGrid/>
+        <w:spacing w:line="240" w:lineRule="auto"/>
+        <w:ind w:left="0" w:leftChars="0" w:right="0" w:rightChars="0" w:firstLine="420" w:firstLineChars="200"/>
+        <w:jc w:val="both"/>
+        <w:textAlignment w:val="auto"/>
+        <w:outlineLvl w:val="9"/>
+        <w:rPr>
+          <w:rFonts w:hint="eastAsia"/>
+          <w:lang w:val="en-US" w:eastAsia="zh-CN"/>
+        </w:rPr>
+      </w:pPr>
+      <w:r>
+        <w:rPr>
+          <w:rFonts w:hint="eastAsia"/>
+          <w:lang w:val="en-US" w:eastAsia="zh-CN"/>
+        </w:rPr>
+        <w:t>（5）最后，我们启动Tomcat，在浏览器中输入：localhost:8080/DynamicWeb/hello 即可得到响应结果。至此我们完成了第一个Servlet的开发。</w:t>
+      </w:r>
+    </w:p>
+    <w:p>
+      <w:pPr>
+        <w:pStyle w:val="3"/>
+        <w:rPr>
+          <w:rFonts w:hint="eastAsia"/>
+          <w:lang w:val="en-US" w:eastAsia="zh-CN"/>
+        </w:rPr>
+      </w:pPr>
+      <w:r>
+        <w:rPr>
+          <w:rFonts w:hint="eastAsia"/>
+          <w:lang w:val="en-US" w:eastAsia="zh-CN"/>
+        </w:rPr>
+        <w:t>3.2 在Eclipse中开发Servlet</w:t>
+      </w:r>
+    </w:p>
+    <w:p>
+      <w:pPr>
+        <w:pStyle w:val="4"/>
+        <w:rPr>
+          <w:rFonts w:hint="eastAsia"/>
+          <w:lang w:val="en-US" w:eastAsia="zh-CN"/>
+        </w:rPr>
+      </w:pPr>
+      <w:r>
+        <w:rPr>
+          <w:rFonts w:hint="eastAsia"/>
+          <w:lang w:val="en-US" w:eastAsia="zh-CN"/>
+        </w:rPr>
+        <w:t>3.2.1 在Eclipse配置Tomcat</w:t>
+      </w:r>
+    </w:p>
+    <w:p>
+      <w:pPr>
+        <w:keepNext w:val="0"/>
+        <w:keepLines w:val="0"/>
+        <w:pageBreakBefore w:val="0"/>
+        <w:widowControl w:val="0"/>
+        <w:kinsoku/>
+        <w:wordWrap/>
+        <w:overflowPunct/>
+        <w:topLinePunct w:val="0"/>
+        <w:autoSpaceDE/>
+        <w:autoSpaceDN/>
+        <w:bidi w:val="0"/>
+        <w:adjustRightInd/>
+        <w:snapToGrid/>
+        <w:spacing w:line="240" w:lineRule="auto"/>
+        <w:ind w:left="0" w:leftChars="0" w:right="0" w:rightChars="0" w:firstLine="420" w:firstLineChars="200"/>
+        <w:jc w:val="both"/>
+        <w:textAlignment w:val="auto"/>
+        <w:outlineLvl w:val="9"/>
+        <w:rPr>
+          <w:rFonts w:hint="eastAsia"/>
+          <w:lang w:val="en-US" w:eastAsia="zh-CN"/>
+        </w:rPr>
+      </w:pPr>
+      <w:r>
+        <w:rPr>
+          <w:rFonts w:hint="eastAsia"/>
+          <w:lang w:val="en-US" w:eastAsia="zh-CN"/>
+        </w:rPr>
+        <w:t>上述的过程只是为了简单了解Servlet是如何运作的，当然实际开发中不可能这么做。IDE中对Java Web开发提供了很好的支持，能够提升开发效率。下面讲如何在Eclipse中进行开发。当然，你选择的版本一定要是Eclipse IDE For Java EE Developers版本，而不是“For SE”版本。</w:t>
+      </w:r>
+    </w:p>
+    <w:p>
+      <w:pPr>
+        <w:keepNext w:val="0"/>
+        <w:keepLines w:val="0"/>
+        <w:pageBreakBefore w:val="0"/>
+        <w:widowControl w:val="0"/>
+        <w:kinsoku/>
+        <w:wordWrap/>
+        <w:overflowPunct/>
+        <w:topLinePunct w:val="0"/>
+        <w:autoSpaceDE/>
+        <w:autoSpaceDN/>
+        <w:bidi w:val="0"/>
+        <w:adjustRightInd/>
+        <w:snapToGrid/>
+        <w:spacing w:line="240" w:lineRule="auto"/>
+        <w:ind w:left="0" w:leftChars="0" w:right="0" w:rightChars="0" w:firstLine="420" w:firstLineChars="200"/>
+        <w:jc w:val="both"/>
+        <w:textAlignment w:val="auto"/>
+        <w:outlineLvl w:val="9"/>
+        <w:rPr>
+          <w:rFonts w:hint="eastAsia"/>
+          <w:lang w:val="en-US" w:eastAsia="zh-CN"/>
+        </w:rPr>
+      </w:pPr>
+      <w:r>
+        <w:rPr>
+          <w:rFonts w:hint="eastAsia"/>
+          <w:lang w:val="en-US" w:eastAsia="zh-CN"/>
+        </w:rPr>
+        <w:t>首先在Eclipse中配置好Tomcat。点击Window -&gt; Proferences ，选择左边树状菜单中Server中的“Runtime Environments”一项。点击右侧界面的“Add...”按钮，选择Apache下的对应的Tomcat版本（这里选择v8.5），随后点击“Next”，浏览选择我们Tomcat的安装目录。最后Finish完成。</w:t>
+      </w:r>
+    </w:p>
+    <w:p>
+      <w:pPr>
+        <w:keepNext w:val="0"/>
+        <w:keepLines w:val="0"/>
+        <w:pageBreakBefore w:val="0"/>
+        <w:widowControl w:val="0"/>
+        <w:kinsoku/>
+        <w:wordWrap/>
+        <w:overflowPunct/>
+        <w:topLinePunct w:val="0"/>
+        <w:autoSpaceDE/>
+        <w:autoSpaceDN/>
+        <w:bidi w:val="0"/>
+        <w:adjustRightInd/>
+        <w:snapToGrid/>
+        <w:spacing w:line="240" w:lineRule="auto"/>
+        <w:ind w:left="0" w:leftChars="0" w:right="0" w:rightChars="0" w:firstLine="420" w:firstLineChars="200"/>
+        <w:jc w:val="both"/>
+        <w:textAlignment w:val="auto"/>
+        <w:outlineLvl w:val="9"/>
+        <w:rPr>
+          <w:rFonts w:hint="eastAsia"/>
+          <w:lang w:val="en-US" w:eastAsia="zh-CN"/>
+        </w:rPr>
+      </w:pPr>
+      <w:r>
+        <w:rPr>
+          <w:rFonts w:hint="eastAsia"/>
+          <w:lang w:val="en-US" w:eastAsia="zh-CN"/>
+        </w:rPr>
+        <w:t>随后在Eclipse中新建一个Tomcat服务器实例。点击Window -&gt; Show View -&gt; Servers，显示服务器选项卡。点击Servers中的蓝色链接新建一个服务器，就选择新建一个Tomcat v8.5，其他保持默认，点击Finish完成。</w:t>
+      </w:r>
+    </w:p>
+    <w:p>
+      <w:pPr>
+        <w:keepNext w:val="0"/>
+        <w:keepLines w:val="0"/>
+        <w:pageBreakBefore w:val="0"/>
+        <w:widowControl w:val="0"/>
+        <w:kinsoku/>
+        <w:wordWrap/>
+        <w:overflowPunct/>
+        <w:topLinePunct w:val="0"/>
+        <w:autoSpaceDE/>
+        <w:autoSpaceDN/>
+        <w:bidi w:val="0"/>
+        <w:adjustRightInd/>
+        <w:snapToGrid/>
+        <w:spacing w:line="240" w:lineRule="auto"/>
+        <w:ind w:left="0" w:leftChars="0" w:right="0" w:rightChars="0" w:firstLine="420" w:firstLineChars="200"/>
+        <w:jc w:val="both"/>
+        <w:textAlignment w:val="auto"/>
+        <w:outlineLvl w:val="9"/>
+        <w:rPr>
+          <w:rFonts w:hint="eastAsia"/>
+          <w:lang w:val="en-US" w:eastAsia="zh-CN"/>
+        </w:rPr>
+      </w:pPr>
+      <w:r>
+        <w:rPr>
+          <w:rFonts w:hint="eastAsia"/>
+          <w:lang w:val="en-US" w:eastAsia="zh-CN"/>
+        </w:rPr>
+        <w:t>最后，双击新建完成的服务器，进行如下配置：在Server Locations中选择“Use Tomcat installation”一项，并且修改Deploy Path为webapps。这样才算完成Tomcat配置。如果不进行最后这项配置，也能运行项目，但是默认不会把项目部署到Tomcat的安装路径。为了直观就这样配置，方便查看。如果以后采用了Maven管理项目，就无所谓了。</w:t>
+      </w:r>
+    </w:p>
+    <w:p>
+      <w:pPr>
+        <w:pStyle w:val="4"/>
+        <w:rPr>
+          <w:rFonts w:hint="eastAsia"/>
+          <w:lang w:val="en-US" w:eastAsia="zh-CN"/>
+        </w:rPr>
+      </w:pPr>
+      <w:r>
+        <w:rPr>
+          <w:rFonts w:hint="eastAsia"/>
+          <w:lang w:val="en-US" w:eastAsia="zh-CN"/>
+        </w:rPr>
+        <w:t>3.2.2 新建Java Web项目</w:t>
+      </w:r>
+    </w:p>
+    <w:p>
+      <w:pPr>
+        <w:keepNext w:val="0"/>
+        <w:keepLines w:val="0"/>
+        <w:pageBreakBefore w:val="0"/>
+        <w:widowControl w:val="0"/>
+        <w:kinsoku/>
+        <w:wordWrap/>
+        <w:overflowPunct/>
+        <w:topLinePunct w:val="0"/>
+        <w:autoSpaceDE/>
+        <w:autoSpaceDN/>
+        <w:bidi w:val="0"/>
+        <w:adjustRightInd/>
+        <w:snapToGrid/>
+        <w:spacing w:line="240" w:lineRule="auto"/>
+        <w:ind w:left="0" w:leftChars="0" w:right="0" w:rightChars="0" w:firstLine="420" w:firstLineChars="200"/>
+        <w:jc w:val="both"/>
+        <w:textAlignment w:val="auto"/>
+        <w:outlineLvl w:val="9"/>
+        <w:rPr>
+          <w:rFonts w:hint="eastAsia"/>
+          <w:lang w:val="en-US" w:eastAsia="zh-CN"/>
+        </w:rPr>
+      </w:pPr>
+      <w:r>
+        <w:rPr>
+          <w:rFonts w:hint="eastAsia"/>
+          <w:lang w:val="en-US" w:eastAsia="zh-CN"/>
+        </w:rPr>
+        <w:t>首先新建一个Project，选择Web下的Dynamic Web Project，点击Next，输入项目名，下面各项选择和Tomcat有关的最新版本，例如：</w:t>
+      </w:r>
+    </w:p>
+    <w:p>
+      <w:pPr>
+        <w:keepNext w:val="0"/>
+        <w:keepLines w:val="0"/>
+        <w:pageBreakBefore w:val="0"/>
+        <w:widowControl w:val="0"/>
+        <w:kinsoku/>
+        <w:wordWrap/>
+        <w:overflowPunct/>
+        <w:topLinePunct w:val="0"/>
+        <w:autoSpaceDE/>
+        <w:autoSpaceDN/>
+        <w:bidi w:val="0"/>
+        <w:adjustRightInd/>
+        <w:snapToGrid/>
+        <w:spacing w:line="240" w:lineRule="auto"/>
+        <w:ind w:left="0" w:leftChars="0" w:right="0" w:rightChars="0" w:firstLine="0" w:firstLineChars="0"/>
+        <w:jc w:val="center"/>
+        <w:textAlignment w:val="auto"/>
+        <w:outlineLvl w:val="9"/>
+        <w:rPr>
+          <w:rFonts w:hint="eastAsia"/>
+          <w:lang w:val="en-US" w:eastAsia="zh-CN"/>
+        </w:rPr>
+      </w:pPr>
+      <w:r>
+        <w:rPr>
+          <w:rFonts w:hint="eastAsia"/>
+          <w:lang w:val="en-US" w:eastAsia="zh-CN"/>
+        </w:rPr>
+        <w:drawing>
+          <wp:inline distT="0" distB="0" distL="114300" distR="114300">
+            <wp:extent cx="5266690" cy="6790690"/>
+            <wp:effectExtent l="0" t="0" r="10160" b="10160"/>
+            <wp:docPr id="2" name="图片 2" descr="3-1"/>
+            <wp:cNvGraphicFramePr>
+              <a:graphicFrameLocks xmlns:a="http://schemas.openxmlformats.org/drawingml/2006/main" noChangeAspect="1"/>
+            </wp:cNvGraphicFramePr>
+            <a:graphic xmlns:a="http://schemas.openxmlformats.org/drawingml/2006/main">
+              <a:graphicData uri="http://schemas.openxmlformats.org/drawingml/2006/picture">
+                <pic:pic xmlns:pic="http://schemas.openxmlformats.org/drawingml/2006/picture">
+                  <pic:nvPicPr>
+                    <pic:cNvPr id="2" name="图片 2" descr="3-1"/>
+                    <pic:cNvPicPr>
+                      <a:picLocks noChangeAspect="1"/>
+                    </pic:cNvPicPr>
+                  </pic:nvPicPr>
+                  <pic:blipFill>
+                    <a:blip r:embed="rId5"/>
+                    <a:stretch>
+                      <a:fillRect/>
+                    </a:stretch>
+                  </pic:blipFill>
+                  <pic:spPr>
+                    <a:xfrm>
+                      <a:off x="0" y="0"/>
+                      <a:ext cx="5266690" cy="6790690"/>
+                    </a:xfrm>
+                    <a:prstGeom prst="rect">
+                      <a:avLst/>
+                    </a:prstGeom>
+                  </pic:spPr>
+                </pic:pic>
+              </a:graphicData>
+            </a:graphic>
+          </wp:inline>
+        </w:drawing>
+      </w:r>
+    </w:p>
+    <w:p>
+      <w:pPr>
+        <w:keepNext w:val="0"/>
+        <w:keepLines w:val="0"/>
+        <w:pageBreakBefore w:val="0"/>
+        <w:widowControl w:val="0"/>
+        <w:kinsoku/>
+        <w:wordWrap/>
+        <w:overflowPunct/>
+        <w:topLinePunct w:val="0"/>
+        <w:autoSpaceDE/>
+        <w:autoSpaceDN/>
+        <w:bidi w:val="0"/>
+        <w:adjustRightInd/>
+        <w:snapToGrid/>
+        <w:spacing w:line="240" w:lineRule="auto"/>
+        <w:ind w:left="0" w:leftChars="0" w:right="0" w:rightChars="0" w:firstLine="420" w:firstLineChars="200"/>
+        <w:jc w:val="both"/>
+        <w:textAlignment w:val="auto"/>
+        <w:outlineLvl w:val="9"/>
+        <w:rPr>
+          <w:rFonts w:hint="eastAsia"/>
+          <w:lang w:val="en-US" w:eastAsia="zh-CN"/>
+        </w:rPr>
+      </w:pPr>
+      <w:r>
+        <w:rPr>
+          <w:rFonts w:hint="eastAsia"/>
+          <w:lang w:val="en-US" w:eastAsia="zh-CN"/>
+        </w:rPr>
+        <w:t>点击Next，不变，再点击Next，把“Generate web.xml deployment description”勾选上，这样会自动帮我们创建web.xml文件。此页面的Content directory可以不改，不过以前人们喜欢改成“WebRoot”。最后点击Finish完成。</w:t>
+      </w:r>
+    </w:p>
+    <w:p>
+      <w:pPr>
+        <w:keepNext w:val="0"/>
+        <w:keepLines w:val="0"/>
+        <w:pageBreakBefore w:val="0"/>
+        <w:widowControl w:val="0"/>
+        <w:kinsoku/>
+        <w:wordWrap/>
+        <w:overflowPunct/>
+        <w:topLinePunct w:val="0"/>
+        <w:autoSpaceDE/>
+        <w:autoSpaceDN/>
+        <w:bidi w:val="0"/>
+        <w:adjustRightInd/>
+        <w:snapToGrid/>
+        <w:spacing w:line="240" w:lineRule="auto"/>
+        <w:ind w:left="0" w:leftChars="0" w:right="0" w:rightChars="0" w:firstLine="420" w:firstLineChars="200"/>
+        <w:jc w:val="both"/>
+        <w:textAlignment w:val="auto"/>
+        <w:outlineLvl w:val="9"/>
+        <w:rPr>
+          <w:rFonts w:hint="eastAsia"/>
+          <w:lang w:val="en-US" w:eastAsia="zh-CN"/>
+        </w:rPr>
+      </w:pPr>
+      <w:r>
+        <w:rPr>
+          <w:rFonts w:hint="eastAsia"/>
+          <w:lang w:val="en-US" w:eastAsia="zh-CN"/>
+        </w:rPr>
+        <w:t>提示：如果发现点击Finish后，Eclipse卡在“installing dynamic web module facet”，则先断开网络连接，重新新建项目即可。</w:t>
+      </w:r>
+    </w:p>
+    <w:p>
+      <w:pPr>
+        <w:keepNext w:val="0"/>
+        <w:keepLines w:val="0"/>
+        <w:pageBreakBefore w:val="0"/>
+        <w:widowControl w:val="0"/>
+        <w:kinsoku/>
+        <w:wordWrap/>
+        <w:overflowPunct/>
+        <w:topLinePunct w:val="0"/>
+        <w:autoSpaceDE/>
+        <w:autoSpaceDN/>
+        <w:bidi w:val="0"/>
+        <w:adjustRightInd/>
+        <w:snapToGrid/>
+        <w:spacing w:line="240" w:lineRule="auto"/>
+        <w:ind w:left="0" w:leftChars="0" w:right="0" w:rightChars="0" w:firstLine="420" w:firstLineChars="200"/>
+        <w:jc w:val="both"/>
+        <w:textAlignment w:val="auto"/>
+        <w:outlineLvl w:val="9"/>
+        <w:rPr>
+          <w:rFonts w:hint="eastAsia"/>
+          <w:lang w:val="en-US" w:eastAsia="zh-CN"/>
+        </w:rPr>
+      </w:pPr>
+      <w:r>
+        <w:rPr>
+          <w:rFonts w:hint="eastAsia"/>
+          <w:lang w:val="en-US" w:eastAsia="zh-CN"/>
+        </w:rPr>
+        <w:t>建好项目以后，发现项目的WebContent文件夹下和我们需要复制到Tomcat目录下的文件结构基本一致。实际上项目运行时，Eclipse会自动把工作空间中WebContent目录下的内容复制到Tomcat对应的我们的应用文件夹中。这里的WebContent就相当于一个“虚拟目录”。这样的话，进行开发部署调试就很方便。因为IDE自动把项目部署到本地服务器上。</w:t>
+      </w:r>
+    </w:p>
+    <w:p>
+      <w:pPr>
+        <w:keepNext w:val="0"/>
+        <w:keepLines w:val="0"/>
+        <w:pageBreakBefore w:val="0"/>
+        <w:widowControl w:val="0"/>
+        <w:kinsoku/>
+        <w:wordWrap/>
+        <w:overflowPunct/>
+        <w:topLinePunct w:val="0"/>
+        <w:autoSpaceDE/>
+        <w:autoSpaceDN/>
+        <w:bidi w:val="0"/>
+        <w:adjustRightInd/>
+        <w:snapToGrid/>
+        <w:spacing w:line="240" w:lineRule="auto"/>
+        <w:ind w:left="0" w:leftChars="0" w:right="0" w:rightChars="0" w:firstLine="420" w:firstLineChars="200"/>
+        <w:jc w:val="both"/>
+        <w:textAlignment w:val="auto"/>
+        <w:outlineLvl w:val="9"/>
+        <w:rPr>
+          <w:rFonts w:hint="eastAsia"/>
+          <w:lang w:val="en-US" w:eastAsia="zh-CN"/>
+        </w:rPr>
+      </w:pPr>
+      <w:r>
+        <w:rPr>
+          <w:rFonts w:hint="eastAsia"/>
+          <w:lang w:val="en-US" w:eastAsia="zh-CN"/>
+        </w:rPr>
+        <w:t>WebContent目录中可新建资源文件和文件夹，比如HTML等，因为运行项目时，此目录下资源会被复制到Tomcat/webapps/我们的应用目录下。其中，WEB-INF/lib文件夹中专门用于存放项目中需要使用的第三方jar包。Web项目中，直接把第三方jar包复制到此目录中即可完成jar包导入，是自动的。</w:t>
+      </w:r>
+    </w:p>
+    <w:p>
+      <w:pPr>
+        <w:keepNext w:val="0"/>
+        <w:keepLines w:val="0"/>
+        <w:pageBreakBefore w:val="0"/>
+        <w:widowControl w:val="0"/>
+        <w:kinsoku/>
+        <w:wordWrap/>
+        <w:overflowPunct/>
+        <w:topLinePunct w:val="0"/>
+        <w:autoSpaceDE/>
+        <w:autoSpaceDN/>
+        <w:bidi w:val="0"/>
+        <w:adjustRightInd/>
+        <w:snapToGrid/>
+        <w:spacing w:line="240" w:lineRule="auto"/>
+        <w:ind w:left="0" w:leftChars="0" w:right="0" w:rightChars="0" w:firstLine="420" w:firstLineChars="200"/>
+        <w:jc w:val="both"/>
+        <w:textAlignment w:val="auto"/>
+        <w:outlineLvl w:val="9"/>
+        <w:rPr>
+          <w:rFonts w:hint="eastAsia"/>
+          <w:lang w:val="en-US" w:eastAsia="zh-CN"/>
+        </w:rPr>
+      </w:pPr>
+      <w:r>
+        <w:rPr>
+          <w:rFonts w:hint="eastAsia"/>
+          <w:lang w:val="en-US" w:eastAsia="zh-CN"/>
+        </w:rPr>
+        <w:t>新建好项目，即可编写Servlet了。在项目上右键New可直接新建Servlet等，但是不推荐这样用（设置较繁杂且生成垃圾代码多），还是自己新建Class类自行编写配置。</w:t>
+      </w:r>
+    </w:p>
+    <w:p>
+      <w:pPr>
+        <w:keepNext w:val="0"/>
+        <w:keepLines w:val="0"/>
+        <w:pageBreakBefore w:val="0"/>
+        <w:widowControl w:val="0"/>
+        <w:kinsoku/>
+        <w:wordWrap/>
+        <w:overflowPunct/>
+        <w:topLinePunct w:val="0"/>
+        <w:autoSpaceDE/>
+        <w:autoSpaceDN/>
+        <w:bidi w:val="0"/>
+        <w:adjustRightInd/>
+        <w:snapToGrid/>
+        <w:spacing w:line="240" w:lineRule="auto"/>
+        <w:ind w:left="0" w:leftChars="0" w:right="0" w:rightChars="0" w:firstLine="420" w:firstLineChars="200"/>
+        <w:jc w:val="both"/>
+        <w:textAlignment w:val="auto"/>
+        <w:outlineLvl w:val="9"/>
+        <w:rPr>
+          <w:rFonts w:hint="eastAsia"/>
+          <w:lang w:val="en-US" w:eastAsia="zh-CN"/>
+        </w:rPr>
+      </w:pPr>
+      <w:r>
+        <w:rPr>
+          <w:rFonts w:hint="eastAsia"/>
+          <w:lang w:val="en-US" w:eastAsia="zh-CN"/>
+        </w:rPr>
+        <w:t>可以按照第一个Servlet示例编写Servlet和web.xml文件。编写完毕后，选中Servers选项卡中我们新建好的服务器，右键“Add and Remove...”，把项目添加到右边中，这样就完成部署了，最后右键服务器点击“Start”即启动项目。启动完毕我们即可在浏览器中浏览了。</w:t>
+      </w:r>
+    </w:p>
+    <w:p>
+      <w:pPr>
+        <w:pStyle w:val="3"/>
+        <w:rPr>
+          <w:rFonts w:hint="eastAsia"/>
+          <w:lang w:val="en-US" w:eastAsia="zh-CN"/>
+        </w:rPr>
+      </w:pPr>
+      <w:r>
+        <w:rPr>
+          <w:rFonts w:hint="eastAsia"/>
+          <w:lang w:val="en-US" w:eastAsia="zh-CN"/>
+        </w:rPr>
+        <w:t>3.3 使用Servlet注解</w:t>
+      </w:r>
       <w:bookmarkStart w:id="0" w:name="_GoBack"/>
       <w:bookmarkEnd w:id="0"/>
     </w:p>
@@ -1307,15 +4790,15 @@
   <w:docDefaults>
     <w:rPrDefault>
       <w:rPr>
-        <w:rFonts w:asciiTheme="minorHAnsi" w:hAnsiTheme="minorHAnsi" w:eastAsiaTheme="minorEastAsia" w:cstheme="minorBidi"/>
+        <w:rFonts w:ascii="Times New Roman" w:hAnsi="Times New Roman" w:eastAsia="宋体" w:cs="Times New Roman"/>
       </w:rPr>
     </w:rPrDefault>
   </w:docDefaults>
   <w:latentStyles w:count="260" w:defQFormat="0" w:defUnhideWhenUsed="1" w:defSemiHidden="1" w:defUIPriority="99" w:defLockedState="0">
     <w:lsdException w:qFormat="1" w:unhideWhenUsed="0" w:uiPriority="0" w:semiHidden="0" w:name="Normal"/>
     <w:lsdException w:qFormat="1" w:unhideWhenUsed="0" w:uiPriority="0" w:semiHidden="0" w:name="heading 1"/>
-    <w:lsdException w:qFormat="1" w:uiPriority="0" w:name="heading 2"/>
-    <w:lsdException w:qFormat="1" w:uiPriority="0" w:name="heading 3"/>
+    <w:lsdException w:qFormat="1" w:uiPriority="0" w:semiHidden="0" w:name="heading 2"/>
+    <w:lsdException w:qFormat="1" w:uiPriority="0" w:semiHidden="0" w:name="heading 3"/>
     <w:lsdException w:qFormat="1" w:uiPriority="0" w:name="heading 4"/>
     <w:lsdException w:qFormat="1" w:uiPriority="0" w:name="heading 5"/>
     <w:lsdException w:qFormat="1" w:uiPriority="0" w:name="heading 6"/>
@@ -1614,12 +5097,30 @@
       <w:sz w:val="32"/>
     </w:rPr>
   </w:style>
-  <w:style w:type="character" w:default="1" w:styleId="4">
+  <w:style w:type="paragraph" w:styleId="4">
+    <w:name w:val="heading 3"/>
+    <w:basedOn w:val="1"/>
+    <w:next w:val="1"/>
+    <w:unhideWhenUsed/>
+    <w:qFormat/>
+    <w:uiPriority w:val="0"/>
+    <w:pPr>
+      <w:keepNext/>
+      <w:keepLines/>
+      <w:spacing w:before="260" w:beforeLines="0" w:beforeAutospacing="0" w:after="260" w:afterLines="0" w:afterAutospacing="0" w:line="413" w:lineRule="auto"/>
+      <w:outlineLvl w:val="2"/>
+    </w:pPr>
+    <w:rPr>
+      <w:b/>
+      <w:sz w:val="32"/>
+    </w:rPr>
+  </w:style>
+  <w:style w:type="character" w:default="1" w:styleId="6">
     <w:name w:val="Default Paragraph Font"/>
     <w:semiHidden/>
     <w:uiPriority w:val="0"/>
   </w:style>
-  <w:style w:type="table" w:default="1" w:styleId="6">
+  <w:style w:type="table" w:default="1" w:styleId="8">
     <w:name w:val="Normal Table"/>
     <w:semiHidden/>
     <w:uiPriority w:val="0"/>
@@ -1633,14 +5134,70 @@
       </w:tblCellMar>
     </w:tblPr>
   </w:style>
-  <w:style w:type="character" w:styleId="5">
+  <w:style w:type="paragraph" w:styleId="5">
+    <w:name w:val="HTML Preformatted"/>
+    <w:basedOn w:val="1"/>
+    <w:uiPriority w:val="0"/>
+    <w:pPr>
+      <w:tabs>
+        <w:tab w:val="left" w:pos="916"/>
+        <w:tab w:val="left" w:pos="1832"/>
+        <w:tab w:val="left" w:pos="2748"/>
+        <w:tab w:val="left" w:pos="3664"/>
+        <w:tab w:val="left" w:pos="4580"/>
+        <w:tab w:val="left" w:pos="5496"/>
+        <w:tab w:val="left" w:pos="6412"/>
+        <w:tab w:val="left" w:pos="7328"/>
+        <w:tab w:val="left" w:pos="8244"/>
+        <w:tab w:val="left" w:pos="9160"/>
+        <w:tab w:val="left" w:pos="10076"/>
+        <w:tab w:val="left" w:pos="10992"/>
+        <w:tab w:val="left" w:pos="11908"/>
+        <w:tab w:val="left" w:pos="12824"/>
+        <w:tab w:val="left" w:pos="13740"/>
+        <w:tab w:val="left" w:pos="14656"/>
+      </w:tabs>
+      <w:jc w:val="left"/>
+    </w:pPr>
+    <w:rPr>
+      <w:rFonts w:hint="eastAsia" w:ascii="宋体" w:hAnsi="宋体" w:eastAsia="宋体" w:cs="宋体"/>
+      <w:kern w:val="0"/>
+      <w:sz w:val="24"/>
+      <w:szCs w:val="24"/>
+      <w:lang w:val="en-US" w:eastAsia="zh-CN" w:bidi="ar"/>
+    </w:rPr>
+  </w:style>
+  <w:style w:type="character" w:styleId="7">
     <w:name w:val="Hyperlink"/>
-    <w:basedOn w:val="4"/>
+    <w:basedOn w:val="6"/>
     <w:uiPriority w:val="0"/>
     <w:rPr>
       <w:color w:val="0000FF"/>
       <w:u w:val="single"/>
     </w:rPr>
+  </w:style>
+  <w:style w:type="table" w:styleId="9">
+    <w:name w:val="Table Grid"/>
+    <w:basedOn w:val="8"/>
+    <w:uiPriority w:val="0"/>
+    <w:pPr>
+      <w:widowControl w:val="0"/>
+      <w:jc w:val="both"/>
+    </w:pPr>
+    <w:tblPr>
+      <w:tblBorders>
+        <w:top w:val="single" w:color="auto" w:sz="4" w:space="0"/>
+        <w:left w:val="single" w:color="auto" w:sz="4" w:space="0"/>
+        <w:bottom w:val="single" w:color="auto" w:sz="4" w:space="0"/>
+        <w:right w:val="single" w:color="auto" w:sz="4" w:space="0"/>
+        <w:insideH w:val="single" w:color="auto" w:sz="4" w:space="0"/>
+        <w:insideV w:val="single" w:color="auto" w:sz="4" w:space="0"/>
+      </w:tblBorders>
+      <w:tblLayout w:type="fixed"/>
+    </w:tblPr>
+    <w:tcPr>
+      <w:textDirection w:val="lrTb"/>
+    </w:tcPr>
   </w:style>
 </w:styles>
 </file>
